--- a/schedule.docx
+++ b/schedule.docx
@@ -1,6 +1,6 @@
 
 <file path=word/document.xml><?xml version="1.0" encoding="utf-8"?>
-<w:document xmlns:ve="http://schemas.openxmlformats.org/markup-compatibility/2006" xmlns:o="urn:schemas-microsoft-com:office:office" xmlns:r="http://schemas.openxmlformats.org/officeDocument/2006/relationships" xmlns:m="http://schemas.openxmlformats.org/officeDocument/2006/math" xmlns:v="urn:schemas-microsoft-com:vml" xmlns:wp="http://schemas.openxmlformats.org/drawingml/2006/wordprocessingDrawing" xmlns:w10="urn:schemas-microsoft-com:office:word" xmlns:w="http://schemas.openxmlformats.org/wordprocessingml/2006/main" xmlns:wne="http://schemas.microsoft.com/office/word/2006/wordml">
+<w:document xmlns:wpc="http://schemas.microsoft.com/office/word/2010/wordprocessingCanvas" xmlns:mo="http://schemas.microsoft.com/office/mac/office/2008/main" xmlns:mc="http://schemas.openxmlformats.org/markup-compatibility/2006" xmlns:mv="urn:schemas-microsoft-com:mac:vml" xmlns:o="urn:schemas-microsoft-com:office:office" xmlns:r="http://schemas.openxmlformats.org/officeDocument/2006/relationships" xmlns:m="http://schemas.openxmlformats.org/officeDocument/2006/math" xmlns:v="urn:schemas-microsoft-com:vml" xmlns:wp14="http://schemas.microsoft.com/office/word/2010/wordprocessingDrawing" xmlns:wp="http://schemas.openxmlformats.org/drawingml/2006/wordprocessingDrawing" xmlns:w10="urn:schemas-microsoft-com:office:word" xmlns:w="http://schemas.openxmlformats.org/wordprocessingml/2006/main" xmlns:w14="http://schemas.microsoft.com/office/word/2010/wordml" xmlns:w15="http://schemas.microsoft.com/office/word/2012/wordml" xmlns:wpg="http://schemas.microsoft.com/office/word/2010/wordprocessingGroup" xmlns:wpi="http://schemas.microsoft.com/office/word/2010/wordprocessingInk" xmlns:wne="http://schemas.microsoft.com/office/word/2006/wordml" xmlns:wps="http://schemas.microsoft.com/office/word/2010/wordprocessingShape" mc:Ignorable="w14 w15 wp14">
   <w:body>
     <w:p>
       <w:pPr>
@@ -14,6 +14,8 @@
           <w:szCs w:val="28"/>
         </w:rPr>
       </w:pPr>
+      <w:bookmarkStart w:id="0" w:name="_GoBack"/>
+      <w:bookmarkEnd w:id="0"/>
       <w:r>
         <w:rPr>
           <w:rFonts w:eastAsiaTheme="minorEastAsia" w:hAnsiTheme="minorEastAsia"/>
@@ -67,28 +69,18 @@
         <w:ind w:left="578"/>
         <w:jc w:val="center"/>
         <w:rPr>
-          <w:rFonts w:eastAsiaTheme="minorEastAsia" w:hint="eastAsia"/>
-          <w:b/>
-          <w:szCs w:val="24"/>
-        </w:rPr>
-      </w:pPr>
-      <w:proofErr w:type="gramStart"/>
-      <w:r>
-        <w:rPr>
           <w:rFonts w:eastAsiaTheme="minorEastAsia"/>
           <w:b/>
           <w:szCs w:val="24"/>
         </w:rPr>
-        <w:t>13th</w:t>
-      </w:r>
-      <w:proofErr w:type="gramEnd"/>
+      </w:pPr>
       <w:r>
         <w:rPr>
           <w:rFonts w:eastAsiaTheme="minorEastAsia"/>
           <w:b/>
           <w:szCs w:val="24"/>
         </w:rPr>
-        <w:t xml:space="preserve"> International Workshop on Computer Music and Audio Technology</w:t>
+        <w:t>13th International Workshop on Computer Music and Audio Technology</w:t>
       </w:r>
     </w:p>
     <w:p>
@@ -298,7 +290,7 @@
       <w:pPr>
         <w:ind w:left="480" w:firstLine="480"/>
         <w:rPr>
-          <w:rFonts w:eastAsiaTheme="minorEastAsia" w:hint="eastAsia"/>
+          <w:rFonts w:eastAsiaTheme="minorEastAsia"/>
           <w:sz w:val="20"/>
           <w:szCs w:val="22"/>
         </w:rPr>
@@ -491,7 +483,7 @@
     <w:p>
       <w:pPr>
         <w:rPr>
-          <w:rFonts w:eastAsiaTheme="minorEastAsia" w:hAnsiTheme="minorEastAsia" w:hint="eastAsia"/>
+          <w:rFonts w:eastAsiaTheme="minorEastAsia" w:hAnsiTheme="minorEastAsia"/>
           <w:szCs w:val="24"/>
         </w:rPr>
       </w:pPr>
@@ -527,7 +519,7 @@
     <w:p>
       <w:pPr>
         <w:rPr>
-          <w:rFonts w:eastAsiaTheme="minorEastAsia" w:hAnsiTheme="minorEastAsia" w:hint="eastAsia"/>
+          <w:rFonts w:eastAsiaTheme="minorEastAsia" w:hAnsiTheme="minorEastAsia"/>
           <w:szCs w:val="24"/>
         </w:rPr>
       </w:pPr>
@@ -629,7 +621,7 @@
           <w:insideV w:val="single" w:sz="4" w:space="0" w:color="auto"/>
         </w:tblBorders>
         <w:tblLayout w:type="fixed"/>
-        <w:tblLook w:val="04A0"/>
+        <w:tblLook w:val="04A0" w:firstRow="1" w:lastRow="0" w:firstColumn="1" w:lastColumn="0" w:noHBand="0" w:noVBand="1"/>
       </w:tblPr>
       <w:tblGrid>
         <w:gridCol w:w="1843"/>
@@ -821,7 +813,6 @@
               </w:rPr>
               <w:t>清大</w:t>
             </w:r>
-            <w:proofErr w:type="gramStart"/>
             <w:r>
               <w:rPr>
                 <w:rFonts w:eastAsiaTheme="minorEastAsia" w:hAnsiTheme="minorEastAsia"/>
@@ -831,7 +822,6 @@
               </w:rPr>
               <w:t>資電館</w:t>
             </w:r>
-            <w:proofErr w:type="gramEnd"/>
             <w:r>
               <w:rPr>
                 <w:rFonts w:eastAsiaTheme="minorEastAsia"/>
@@ -1183,6 +1173,68 @@
               <w:snapToGrid w:val="0"/>
               <w:spacing w:before="0" w:beforeAutospacing="0" w:after="0" w:afterAutospacing="0"/>
               <w:rPr>
+                <w:rFonts w:ascii="Times New Roman" w:eastAsiaTheme="minorEastAsia" w:hAnsi="Times New Roman" w:cs="Times New Roman"/>
+                <w:b w:val="0"/>
+                <w:bCs w:val="0"/>
+                <w:kern w:val="2"/>
+                <w:sz w:val="22"/>
+                <w:szCs w:val="22"/>
+              </w:rPr>
+            </w:pPr>
+            <w:r>
+              <w:rPr>
+                <w:rFonts w:ascii="Times New Roman" w:eastAsiaTheme="minorEastAsia" w:hAnsi="Times New Roman" w:cs="Times New Roman" w:hint="eastAsia"/>
+                <w:bCs w:val="0"/>
+                <w:kern w:val="2"/>
+                <w:sz w:val="22"/>
+                <w:szCs w:val="22"/>
+              </w:rPr>
+              <w:t xml:space="preserve">Speaker: </w:t>
+            </w:r>
+            <w:r>
+              <w:rPr>
+                <w:rFonts w:ascii="Times New Roman" w:eastAsiaTheme="minorEastAsia" w:hAnsi="Times New Roman" w:cs="Times New Roman" w:hint="eastAsia"/>
+                <w:bCs w:val="0"/>
+                <w:kern w:val="2"/>
+                <w:sz w:val="22"/>
+                <w:szCs w:val="22"/>
+              </w:rPr>
+              <w:t>Prof</w:t>
+            </w:r>
+            <w:r>
+              <w:rPr>
+                <w:rFonts w:ascii="Times New Roman" w:eastAsiaTheme="minorEastAsia" w:hAnsi="Times New Roman" w:cs="Times New Roman"/>
+                <w:bCs w:val="0"/>
+                <w:kern w:val="2"/>
+                <w:sz w:val="22"/>
+                <w:szCs w:val="22"/>
+              </w:rPr>
+              <w:t xml:space="preserve"> </w:t>
+            </w:r>
+            <w:r>
+              <w:rPr>
+                <w:rFonts w:ascii="Times New Roman" w:eastAsiaTheme="minorEastAsia" w:hAnsi="Times New Roman" w:cs="Times New Roman"/>
+                <w:bCs w:val="0"/>
+                <w:kern w:val="2"/>
+                <w:sz w:val="22"/>
+                <w:szCs w:val="22"/>
+              </w:rPr>
+              <w:t xml:space="preserve">John </w:t>
+            </w:r>
+            <w:proofErr w:type="spellStart"/>
+            <w:r>
+              <w:rPr>
+                <w:rFonts w:ascii="Times New Roman" w:eastAsiaTheme="minorEastAsia" w:hAnsi="Times New Roman" w:cs="Times New Roman"/>
+                <w:bCs w:val="0"/>
+                <w:kern w:val="2"/>
+                <w:sz w:val="22"/>
+                <w:szCs w:val="22"/>
+              </w:rPr>
+              <w:t>Chowning</w:t>
+            </w:r>
+            <w:proofErr w:type="spellEnd"/>
+            <w:r>
+              <w:rPr>
                 <w:rFonts w:ascii="Times New Roman" w:eastAsiaTheme="minorEastAsia" w:hAnsi="Times New Roman" w:cs="Times New Roman" w:hint="eastAsia"/>
                 <w:b w:val="0"/>
                 <w:bCs w:val="0"/>
@@ -1190,59 +1242,8 @@
                 <w:sz w:val="22"/>
                 <w:szCs w:val="22"/>
               </w:rPr>
-            </w:pPr>
-            <w:r>
-              <w:rPr>
-                <w:rFonts w:ascii="Times New Roman" w:eastAsiaTheme="minorEastAsia" w:hAnsi="Times New Roman" w:cs="Times New Roman" w:hint="eastAsia"/>
-                <w:bCs w:val="0"/>
-                <w:kern w:val="2"/>
-                <w:sz w:val="22"/>
-                <w:szCs w:val="22"/>
-              </w:rPr>
-              <w:t xml:space="preserve">Speaker: </w:t>
-            </w:r>
-            <w:r>
-              <w:rPr>
-                <w:rFonts w:ascii="Times New Roman" w:eastAsiaTheme="minorEastAsia" w:hAnsi="Times New Roman" w:cs="Times New Roman" w:hint="eastAsia"/>
-                <w:bCs w:val="0"/>
-                <w:kern w:val="2"/>
-                <w:sz w:val="22"/>
-                <w:szCs w:val="22"/>
-              </w:rPr>
-              <w:t>Prof</w:t>
-            </w:r>
-            <w:r>
-              <w:rPr>
-                <w:rFonts w:ascii="Times New Roman" w:eastAsiaTheme="minorEastAsia" w:hAnsi="Times New Roman" w:cs="Times New Roman"/>
-                <w:bCs w:val="0"/>
-                <w:kern w:val="2"/>
-                <w:sz w:val="22"/>
-                <w:szCs w:val="22"/>
-              </w:rPr>
               <w:t xml:space="preserve"> </w:t>
             </w:r>
-            <w:r>
-              <w:rPr>
-                <w:rFonts w:ascii="Times New Roman" w:eastAsiaTheme="minorEastAsia" w:hAnsi="Times New Roman" w:cs="Times New Roman"/>
-                <w:bCs w:val="0"/>
-                <w:kern w:val="2"/>
-                <w:sz w:val="22"/>
-                <w:szCs w:val="22"/>
-              </w:rPr>
-              <w:t xml:space="preserve">John </w:t>
-            </w:r>
-            <w:proofErr w:type="spellStart"/>
-            <w:r>
-              <w:rPr>
-                <w:rFonts w:ascii="Times New Roman" w:eastAsiaTheme="minorEastAsia" w:hAnsi="Times New Roman" w:cs="Times New Roman"/>
-                <w:bCs w:val="0"/>
-                <w:kern w:val="2"/>
-                <w:sz w:val="22"/>
-                <w:szCs w:val="22"/>
-              </w:rPr>
-              <w:t>Chowning</w:t>
-            </w:r>
-            <w:proofErr w:type="spellEnd"/>
             <w:r>
               <w:rPr>
                 <w:rFonts w:ascii="Times New Roman" w:eastAsiaTheme="minorEastAsia" w:hAnsi="Times New Roman" w:cs="Times New Roman" w:hint="eastAsia"/>
@@ -1252,7 +1253,7 @@
                 <w:sz w:val="22"/>
                 <w:szCs w:val="22"/>
               </w:rPr>
-              <w:t xml:space="preserve"> </w:t>
+              <w:t>約翰。鍾寧</w:t>
             </w:r>
             <w:r>
               <w:rPr>
@@ -1263,9 +1264,25 @@
                 <w:sz w:val="22"/>
                 <w:szCs w:val="22"/>
               </w:rPr>
-              <w:t>約翰。</w:t>
-            </w:r>
-            <w:proofErr w:type="gramStart"/>
+              <w:t>教授</w:t>
+            </w:r>
+          </w:p>
+          <w:p>
+            <w:pPr>
+              <w:pStyle w:val="1"/>
+              <w:shd w:val="clear" w:color="auto" w:fill="FFFFFF"/>
+              <w:snapToGrid w:val="0"/>
+              <w:spacing w:before="0" w:beforeAutospacing="0" w:after="0" w:afterAutospacing="0"/>
+              <w:ind w:leftChars="100" w:left="240"/>
+              <w:rPr>
+                <w:rFonts w:ascii="Times New Roman" w:eastAsiaTheme="minorEastAsia" w:hAnsi="Times New Roman" w:cs="Times New Roman"/>
+                <w:b w:val="0"/>
+                <w:bCs w:val="0"/>
+                <w:kern w:val="2"/>
+                <w:sz w:val="22"/>
+                <w:szCs w:val="22"/>
+              </w:rPr>
+            </w:pPr>
             <w:r>
               <w:rPr>
                 <w:rFonts w:ascii="Times New Roman" w:eastAsiaTheme="minorEastAsia" w:hAnsi="Times New Roman" w:cs="Times New Roman" w:hint="eastAsia"/>
@@ -1275,9 +1292,19 @@
                 <w:sz w:val="22"/>
                 <w:szCs w:val="22"/>
               </w:rPr>
-              <w:t>鍾</w:t>
-            </w:r>
-            <w:proofErr w:type="gramEnd"/>
+              <w:t>Inventor of FM Synthesis, Founding Director,</w:t>
+            </w:r>
+            <w:r>
+              <w:rPr>
+                <w:rFonts w:ascii="Times New Roman" w:eastAsiaTheme="minorEastAsia" w:hAnsi="Times New Roman" w:cs="Times New Roman"/>
+                <w:b w:val="0"/>
+                <w:bCs w:val="0"/>
+                <w:kern w:val="2"/>
+                <w:sz w:val="22"/>
+                <w:szCs w:val="22"/>
+              </w:rPr>
+              <w:t xml:space="preserve"> Center for Computer Research in Music and Acoustics</w:t>
+            </w:r>
             <w:r>
               <w:rPr>
                 <w:rFonts w:ascii="Times New Roman" w:eastAsiaTheme="minorEastAsia" w:hAnsi="Times New Roman" w:cs="Times New Roman" w:hint="eastAsia"/>
@@ -1287,7 +1314,7 @@
                 <w:sz w:val="22"/>
                 <w:szCs w:val="22"/>
               </w:rPr>
-              <w:t>寧</w:t>
+              <w:t>, M</w:t>
             </w:r>
             <w:r>
               <w:rPr>
@@ -1298,16 +1325,10 @@
                 <w:sz w:val="22"/>
                 <w:szCs w:val="22"/>
               </w:rPr>
-              <w:t>教授</w:t>
-            </w:r>
-          </w:p>
-          <w:p>
-            <w:pPr>
-              <w:pStyle w:val="1"/>
-              <w:shd w:val="clear" w:color="auto" w:fill="FFFFFF"/>
-              <w:snapToGrid w:val="0"/>
-              <w:spacing w:before="0" w:beforeAutospacing="0" w:after="0" w:afterAutospacing="0"/>
-              <w:ind w:leftChars="100" w:left="240"/>
+              <w:t xml:space="preserve">usic </w:t>
+            </w:r>
+            <w:proofErr w:type="gramStart"/>
+            <w:r>
               <w:rPr>
                 <w:rFonts w:ascii="Times New Roman" w:eastAsiaTheme="minorEastAsia" w:hAnsi="Times New Roman" w:cs="Times New Roman" w:hint="eastAsia"/>
                 <w:b w:val="0"/>
@@ -1316,7 +1337,8 @@
                 <w:sz w:val="22"/>
                 <w:szCs w:val="22"/>
               </w:rPr>
-            </w:pPr>
+              <w:t>Departme</w:t>
+            </w:r>
             <w:r>
               <w:rPr>
                 <w:rFonts w:ascii="Times New Roman" w:eastAsiaTheme="minorEastAsia" w:hAnsi="Times New Roman" w:cs="Times New Roman" w:hint="eastAsia"/>
@@ -1326,8 +1348,9 @@
                 <w:sz w:val="22"/>
                 <w:szCs w:val="22"/>
               </w:rPr>
-              <w:t>Inventor of FM Synthesis, Founding Director,</w:t>
-            </w:r>
+              <w:t>nt ,</w:t>
+            </w:r>
+            <w:proofErr w:type="gramEnd"/>
             <w:r>
               <w:rPr>
                 <w:rFonts w:ascii="Times New Roman" w:eastAsiaTheme="minorEastAsia" w:hAnsi="Times New Roman" w:cs="Times New Roman"/>
@@ -1337,7 +1360,7 @@
                 <w:sz w:val="22"/>
                 <w:szCs w:val="22"/>
               </w:rPr>
-              <w:t xml:space="preserve"> Center for Computer Research in Music and Acoustics</w:t>
+              <w:t xml:space="preserve"> Stanford</w:t>
             </w:r>
             <w:r>
               <w:rPr>
@@ -1348,7 +1371,79 @@
                 <w:sz w:val="22"/>
                 <w:szCs w:val="22"/>
               </w:rPr>
-              <w:t>, M</w:t>
+              <w:t xml:space="preserve"> </w:t>
+            </w:r>
+            <w:r>
+              <w:rPr>
+                <w:rFonts w:ascii="Times New Roman" w:eastAsiaTheme="minorEastAsia" w:hAnsi="Times New Roman" w:cs="Times New Roman"/>
+                <w:b w:val="0"/>
+                <w:bCs w:val="0"/>
+                <w:kern w:val="2"/>
+                <w:sz w:val="22"/>
+                <w:szCs w:val="22"/>
+              </w:rPr>
+              <w:t>University</w:t>
+            </w:r>
+          </w:p>
+          <w:p>
+            <w:pPr>
+              <w:pStyle w:val="1"/>
+              <w:shd w:val="clear" w:color="auto" w:fill="FFFFFF"/>
+              <w:snapToGrid w:val="0"/>
+              <w:spacing w:before="0" w:beforeAutospacing="0" w:after="0" w:afterAutospacing="0"/>
+              <w:ind w:leftChars="100" w:left="240"/>
+              <w:rPr>
+                <w:rFonts w:ascii="Times New Roman" w:eastAsiaTheme="minorEastAsia" w:hAnsi="Times New Roman" w:cs="Times New Roman"/>
+                <w:b w:val="0"/>
+                <w:bCs w:val="0"/>
+                <w:kern w:val="2"/>
+                <w:sz w:val="22"/>
+                <w:szCs w:val="22"/>
+              </w:rPr>
+            </w:pPr>
+            <w:r>
+              <w:rPr>
+                <w:rFonts w:ascii="Times New Roman" w:hAnsi="Times New Roman" w:cs="Times New Roman" w:hint="eastAsia"/>
+                <w:b w:val="0"/>
+                <w:bCs w:val="0"/>
+                <w:kern w:val="2"/>
+                <w:sz w:val="22"/>
+                <w:szCs w:val="22"/>
+              </w:rPr>
+              <w:t>調頻電子</w:t>
+            </w:r>
+            <w:r>
+              <w:rPr>
+                <w:rFonts w:ascii="Times New Roman" w:hAnsi="Times New Roman" w:cs="Times New Roman"/>
+                <w:b w:val="0"/>
+                <w:bCs w:val="0"/>
+                <w:kern w:val="2"/>
+                <w:sz w:val="22"/>
+                <w:szCs w:val="22"/>
+              </w:rPr>
+              <w:t>合成</w:t>
+            </w:r>
+            <w:r>
+              <w:rPr>
+                <w:rFonts w:ascii="Times New Roman" w:hAnsi="Times New Roman" w:cs="Times New Roman" w:hint="eastAsia"/>
+                <w:b w:val="0"/>
+                <w:bCs w:val="0"/>
+                <w:kern w:val="2"/>
+                <w:sz w:val="22"/>
+                <w:szCs w:val="22"/>
+              </w:rPr>
+              <w:t>音樂</w:t>
+            </w:r>
+            <w:r>
+              <w:rPr>
+                <w:rFonts w:ascii="Times New Roman" w:hAnsi="Times New Roman" w:cs="Times New Roman"/>
+                <w:b w:val="0"/>
+                <w:bCs w:val="0"/>
+                <w:kern w:val="2"/>
+                <w:sz w:val="22"/>
+                <w:szCs w:val="22"/>
+              </w:rPr>
+              <w:t>發明人</w:t>
             </w:r>
             <w:r>
               <w:rPr>
@@ -1359,32 +1454,8 @@
                 <w:sz w:val="22"/>
                 <w:szCs w:val="22"/>
               </w:rPr>
-              <w:t xml:space="preserve">usic </w:t>
-            </w:r>
-            <w:proofErr w:type="gramStart"/>
-            <w:r>
-              <w:rPr>
-                <w:rFonts w:ascii="Times New Roman" w:eastAsiaTheme="minorEastAsia" w:hAnsi="Times New Roman" w:cs="Times New Roman" w:hint="eastAsia"/>
-                <w:b w:val="0"/>
-                <w:bCs w:val="0"/>
-                <w:kern w:val="2"/>
-                <w:sz w:val="22"/>
-                <w:szCs w:val="22"/>
-              </w:rPr>
-              <w:t>Departme</w:t>
-            </w:r>
-            <w:r>
-              <w:rPr>
-                <w:rFonts w:ascii="Times New Roman" w:eastAsiaTheme="minorEastAsia" w:hAnsi="Times New Roman" w:cs="Times New Roman" w:hint="eastAsia"/>
-                <w:b w:val="0"/>
-                <w:bCs w:val="0"/>
-                <w:kern w:val="2"/>
-                <w:sz w:val="22"/>
-                <w:szCs w:val="22"/>
-              </w:rPr>
-              <w:t>nt ,</w:t>
-            </w:r>
-            <w:proofErr w:type="gramEnd"/>
+              <w:t>/</w:t>
+            </w:r>
             <w:r>
               <w:rPr>
                 <w:rFonts w:ascii="Times New Roman" w:eastAsiaTheme="minorEastAsia" w:hAnsi="Times New Roman" w:cs="Times New Roman"/>
@@ -1394,18 +1465,18 @@
                 <w:sz w:val="22"/>
                 <w:szCs w:val="22"/>
               </w:rPr>
-              <w:t xml:space="preserve"> Stanford</w:t>
-            </w:r>
-            <w:r>
-              <w:rPr>
-                <w:rFonts w:ascii="Times New Roman" w:eastAsiaTheme="minorEastAsia" w:hAnsi="Times New Roman" w:cs="Times New Roman" w:hint="eastAsia"/>
+              <w:t>美國史丹佛大學</w:t>
+            </w:r>
+            <w:r>
+              <w:rPr>
+                <w:rFonts w:ascii="Times New Roman" w:hAnsi="Times New Roman" w:cs="Times New Roman"/>
                 <w:b w:val="0"/>
                 <w:bCs w:val="0"/>
                 <w:kern w:val="2"/>
                 <w:sz w:val="22"/>
                 <w:szCs w:val="22"/>
               </w:rPr>
-              <w:t xml:space="preserve"> </w:t>
+              <w:t>電腦音樂與聲學研究中心</w:t>
             </w:r>
             <w:r>
               <w:rPr>
@@ -1416,111 +1487,6 @@
                 <w:sz w:val="22"/>
                 <w:szCs w:val="22"/>
               </w:rPr>
-              <w:t>University</w:t>
-            </w:r>
-          </w:p>
-          <w:p>
-            <w:pPr>
-              <w:pStyle w:val="1"/>
-              <w:shd w:val="clear" w:color="auto" w:fill="FFFFFF"/>
-              <w:snapToGrid w:val="0"/>
-              <w:spacing w:before="0" w:beforeAutospacing="0" w:after="0" w:afterAutospacing="0"/>
-              <w:ind w:leftChars="100" w:left="240"/>
-              <w:rPr>
-                <w:rFonts w:ascii="Times New Roman" w:eastAsiaTheme="minorEastAsia" w:hAnsi="Times New Roman" w:cs="Times New Roman"/>
-                <w:b w:val="0"/>
-                <w:bCs w:val="0"/>
-                <w:kern w:val="2"/>
-                <w:sz w:val="22"/>
-                <w:szCs w:val="22"/>
-              </w:rPr>
-            </w:pPr>
-            <w:r>
-              <w:rPr>
-                <w:rFonts w:ascii="Times New Roman" w:hAnsi="Times New Roman" w:cs="Times New Roman" w:hint="eastAsia"/>
-                <w:b w:val="0"/>
-                <w:bCs w:val="0"/>
-                <w:kern w:val="2"/>
-                <w:sz w:val="22"/>
-                <w:szCs w:val="22"/>
-              </w:rPr>
-              <w:t>調頻電子</w:t>
-            </w:r>
-            <w:r>
-              <w:rPr>
-                <w:rFonts w:ascii="Times New Roman" w:hAnsi="Times New Roman" w:cs="Times New Roman"/>
-                <w:b w:val="0"/>
-                <w:bCs w:val="0"/>
-                <w:kern w:val="2"/>
-                <w:sz w:val="22"/>
-                <w:szCs w:val="22"/>
-              </w:rPr>
-              <w:t>合成</w:t>
-            </w:r>
-            <w:r>
-              <w:rPr>
-                <w:rFonts w:ascii="Times New Roman" w:hAnsi="Times New Roman" w:cs="Times New Roman" w:hint="eastAsia"/>
-                <w:b w:val="0"/>
-                <w:bCs w:val="0"/>
-                <w:kern w:val="2"/>
-                <w:sz w:val="22"/>
-                <w:szCs w:val="22"/>
-              </w:rPr>
-              <w:t>音樂</w:t>
-            </w:r>
-            <w:r>
-              <w:rPr>
-                <w:rFonts w:ascii="Times New Roman" w:hAnsi="Times New Roman" w:cs="Times New Roman"/>
-                <w:b w:val="0"/>
-                <w:bCs w:val="0"/>
-                <w:kern w:val="2"/>
-                <w:sz w:val="22"/>
-                <w:szCs w:val="22"/>
-              </w:rPr>
-              <w:t>發明人</w:t>
-            </w:r>
-            <w:r>
-              <w:rPr>
-                <w:rFonts w:ascii="Times New Roman" w:eastAsiaTheme="minorEastAsia" w:hAnsi="Times New Roman" w:cs="Times New Roman" w:hint="eastAsia"/>
-                <w:b w:val="0"/>
-                <w:bCs w:val="0"/>
-                <w:kern w:val="2"/>
-                <w:sz w:val="22"/>
-                <w:szCs w:val="22"/>
-              </w:rPr>
-              <w:t>/</w:t>
-            </w:r>
-            <w:r>
-              <w:rPr>
-                <w:rFonts w:ascii="Times New Roman" w:eastAsiaTheme="minorEastAsia" w:hAnsi="Times New Roman" w:cs="Times New Roman"/>
-                <w:b w:val="0"/>
-                <w:bCs w:val="0"/>
-                <w:kern w:val="2"/>
-                <w:sz w:val="22"/>
-                <w:szCs w:val="22"/>
-              </w:rPr>
-              <w:t>美國史丹佛大學</w:t>
-            </w:r>
-            <w:r>
-              <w:rPr>
-                <w:rFonts w:ascii="Times New Roman" w:hAnsi="Times New Roman" w:cs="Times New Roman"/>
-                <w:b w:val="0"/>
-                <w:bCs w:val="0"/>
-                <w:kern w:val="2"/>
-                <w:sz w:val="22"/>
-                <w:szCs w:val="22"/>
-              </w:rPr>
-              <w:t>電腦音樂與聲學研究中心</w:t>
-            </w:r>
-            <w:r>
-              <w:rPr>
-                <w:rFonts w:ascii="Times New Roman" w:eastAsiaTheme="minorEastAsia" w:hAnsi="Times New Roman" w:cs="Times New Roman"/>
-                <w:b w:val="0"/>
-                <w:bCs w:val="0"/>
-                <w:kern w:val="2"/>
-                <w:sz w:val="22"/>
-                <w:szCs w:val="22"/>
-              </w:rPr>
               <w:t>創始主任</w:t>
             </w:r>
           </w:p>
@@ -1530,7 +1496,7 @@
               <w:snapToGrid w:val="0"/>
               <w:jc w:val="both"/>
               <w:rPr>
-                <w:rFonts w:eastAsiaTheme="minorEastAsia" w:hint="eastAsia"/>
+                <w:rFonts w:eastAsiaTheme="minorEastAsia"/>
                 <w:b/>
                 <w:sz w:val="22"/>
                 <w:szCs w:val="22"/>
@@ -1740,7 +1706,7 @@
             <w:pPr>
               <w:snapToGrid w:val="0"/>
               <w:rPr>
-                <w:rFonts w:eastAsiaTheme="minorEastAsia" w:hAnsiTheme="minorEastAsia" w:hint="eastAsia"/>
+                <w:rFonts w:eastAsiaTheme="minorEastAsia" w:hAnsiTheme="minorEastAsia"/>
                 <w:sz w:val="22"/>
                 <w:szCs w:val="22"/>
               </w:rPr>
@@ -1794,7 +1760,7 @@
               <w:snapToGrid w:val="0"/>
               <w:ind w:leftChars="100" w:left="240"/>
               <w:rPr>
-                <w:rFonts w:eastAsiaTheme="minorEastAsia" w:hAnsiTheme="minorEastAsia" w:hint="eastAsia"/>
+                <w:rFonts w:eastAsiaTheme="minorEastAsia" w:hAnsiTheme="minorEastAsia"/>
                 <w:sz w:val="22"/>
                 <w:szCs w:val="22"/>
               </w:rPr>
@@ -1809,7 +1775,7 @@
             </w:r>
             <w:r>
               <w:rPr>
-                <w:rFonts w:eastAsia="新細明體" w:hAnsi="新細明體" w:hint="eastAsia"/>
+                <w:rFonts w:hAnsi="PMingLiU" w:hint="eastAsia"/>
                 <w:sz w:val="22"/>
                 <w:szCs w:val="22"/>
               </w:rPr>
@@ -1872,7 +1838,7 @@
             </w:pPr>
             <w:r>
               <w:rPr>
-                <w:rFonts w:eastAsia="新細明體" w:hAnsi="新細明體" w:hint="eastAsia"/>
+                <w:rFonts w:hAnsi="PMingLiU" w:hint="eastAsia"/>
                 <w:sz w:val="22"/>
                 <w:szCs w:val="22"/>
               </w:rPr>
@@ -1880,7 +1846,7 @@
             </w:r>
             <w:r>
               <w:rPr>
-                <w:rFonts w:eastAsia="新細明體" w:hAnsi="新細明體" w:hint="eastAsia"/>
+                <w:rFonts w:hAnsi="PMingLiU" w:hint="eastAsia"/>
                 <w:sz w:val="22"/>
                 <w:szCs w:val="22"/>
               </w:rPr>
@@ -1888,7 +1854,7 @@
             </w:r>
             <w:r>
               <w:rPr>
-                <w:rFonts w:eastAsia="新細明體" w:hAnsi="新細明體" w:hint="eastAsia"/>
+                <w:rFonts w:hAnsi="PMingLiU" w:hint="eastAsia"/>
                 <w:sz w:val="22"/>
                 <w:szCs w:val="22"/>
               </w:rPr>
@@ -1896,7 +1862,7 @@
             </w:r>
             <w:r>
               <w:rPr>
-                <w:rFonts w:eastAsia="新細明體" w:hAnsi="新細明體" w:hint="eastAsia"/>
+                <w:rFonts w:hAnsi="PMingLiU" w:hint="eastAsia"/>
                 <w:sz w:val="22"/>
                 <w:szCs w:val="22"/>
               </w:rPr>
@@ -1904,7 +1870,7 @@
             </w:r>
             <w:r>
               <w:rPr>
-                <w:rFonts w:eastAsia="新細明體" w:hAnsi="新細明體"/>
+                <w:rFonts w:hAnsi="PMingLiU"/>
                 <w:sz w:val="22"/>
                 <w:szCs w:val="22"/>
               </w:rPr>
@@ -1912,7 +1878,7 @@
             </w:r>
             <w:r>
               <w:rPr>
-                <w:rFonts w:eastAsia="新細明體" w:hAnsi="新細明體" w:hint="eastAsia"/>
+                <w:rFonts w:hAnsi="PMingLiU" w:hint="eastAsia"/>
                 <w:sz w:val="22"/>
                 <w:szCs w:val="22"/>
               </w:rPr>
@@ -1920,7 +1886,7 @@
             </w:r>
             <w:r>
               <w:rPr>
-                <w:rFonts w:eastAsia="新細明體" w:hAnsi="新細明體" w:hint="eastAsia"/>
+                <w:rFonts w:hAnsi="PMingLiU" w:hint="eastAsia"/>
                 <w:sz w:val="22"/>
                 <w:szCs w:val="22"/>
               </w:rPr>
@@ -1939,7 +1905,7 @@
             <w:pPr>
               <w:snapToGrid w:val="0"/>
               <w:rPr>
-                <w:rFonts w:eastAsiaTheme="minorEastAsia" w:hint="eastAsia"/>
+                <w:rFonts w:eastAsiaTheme="minorEastAsia"/>
                 <w:b/>
                 <w:sz w:val="22"/>
                 <w:szCs w:val="22"/>
@@ -2062,8 +2028,6 @@
               </w:rPr>
               <w:t>nstruments</w:t>
             </w:r>
-            <w:bookmarkStart w:id="0" w:name="_GoBack"/>
-            <w:bookmarkEnd w:id="0"/>
           </w:p>
           <w:p>
             <w:pPr>
@@ -2300,7 +2264,7 @@
             <w:pPr>
               <w:snapToGrid w:val="0"/>
               <w:rPr>
-                <w:rFonts w:eastAsiaTheme="minorEastAsia" w:hint="eastAsia"/>
+                <w:rFonts w:eastAsiaTheme="minorEastAsia"/>
                 <w:sz w:val="22"/>
                 <w:szCs w:val="22"/>
               </w:rPr>
@@ -2334,7 +2298,6 @@
               </w:rPr>
               <w:t xml:space="preserve"> </w:t>
             </w:r>
-            <w:proofErr w:type="spellStart"/>
             <w:proofErr w:type="gramStart"/>
             <w:r>
               <w:rPr>
@@ -2345,7 +2308,6 @@
               </w:rPr>
               <w:t>Weymann</w:t>
             </w:r>
-            <w:proofErr w:type="spellEnd"/>
             <w:r>
               <w:rPr>
                 <w:rFonts w:eastAsiaTheme="minorEastAsia" w:hint="eastAsia"/>
@@ -2393,18 +2355,27 @@
               <w:snapToGrid w:val="0"/>
               <w:ind w:leftChars="100" w:left="240"/>
               <w:rPr>
-                <w:rFonts w:eastAsiaTheme="minorEastAsia" w:hint="eastAsia"/>
-                <w:sz w:val="22"/>
-                <w:szCs w:val="22"/>
-              </w:rPr>
-            </w:pPr>
-            <w:r>
-              <w:rPr>
-                <w:rFonts w:eastAsiaTheme="minorEastAsia"/>
-                <w:sz w:val="22"/>
-                <w:szCs w:val="22"/>
-              </w:rPr>
-              <w:t xml:space="preserve">Institute for Music Therapy </w:t>
+                <w:rFonts w:eastAsiaTheme="minorEastAsia"/>
+                <w:sz w:val="22"/>
+                <w:szCs w:val="22"/>
+              </w:rPr>
+            </w:pPr>
+            <w:r>
+              <w:rPr>
+                <w:rFonts w:eastAsiaTheme="minorEastAsia"/>
+                <w:sz w:val="22"/>
+                <w:szCs w:val="22"/>
+              </w:rPr>
+              <w:t xml:space="preserve">Institute for Music </w:t>
+            </w:r>
+            <w:proofErr w:type="gramStart"/>
+            <w:r>
+              <w:rPr>
+                <w:rFonts w:eastAsiaTheme="minorEastAsia"/>
+                <w:sz w:val="22"/>
+                <w:szCs w:val="22"/>
+              </w:rPr>
+              <w:t xml:space="preserve">Therapy </w:t>
             </w:r>
             <w:r>
               <w:rPr>
@@ -2420,7 +2391,16 @@
                 <w:sz w:val="22"/>
                 <w:szCs w:val="22"/>
               </w:rPr>
-              <w:t xml:space="preserve">University of Music and </w:t>
+              <w:t>University</w:t>
+            </w:r>
+            <w:proofErr w:type="gramEnd"/>
+            <w:r>
+              <w:rPr>
+                <w:rFonts w:eastAsiaTheme="minorEastAsia"/>
+                <w:sz w:val="22"/>
+                <w:szCs w:val="22"/>
+              </w:rPr>
+              <w:t xml:space="preserve"> of Music and </w:t>
             </w:r>
             <w:r>
               <w:rPr>
@@ -2444,7 +2424,7 @@
               <w:snapToGrid w:val="0"/>
               <w:ind w:leftChars="100" w:left="240"/>
               <w:rPr>
-                <w:rFonts w:ascii="Verdana" w:eastAsiaTheme="minorEastAsia" w:hAnsi="Verdana" w:hint="eastAsia"/>
+                <w:rFonts w:ascii="Verdana" w:eastAsiaTheme="minorEastAsia" w:hAnsi="Verdana"/>
                 <w:color w:val="000000"/>
                 <w:sz w:val="15"/>
                 <w:szCs w:val="15"/>
@@ -2512,7 +2492,7 @@
             <w:pPr>
               <w:snapToGrid w:val="0"/>
               <w:rPr>
-                <w:rFonts w:eastAsiaTheme="minorEastAsia" w:hint="eastAsia"/>
+                <w:rFonts w:eastAsiaTheme="minorEastAsia"/>
                 <w:b/>
                 <w:sz w:val="22"/>
                 <w:szCs w:val="22"/>
@@ -2527,25 +2507,14 @@
               </w:rPr>
               <w:t xml:space="preserve">Title: </w:t>
             </w:r>
-            <w:proofErr w:type="spellStart"/>
-            <w:r>
-              <w:rPr>
-                <w:rFonts w:eastAsiaTheme="minorEastAsia"/>
-                <w:b/>
-                <w:sz w:val="22"/>
-                <w:szCs w:val="22"/>
-              </w:rPr>
-              <w:t>Soundscapes</w:t>
-            </w:r>
-            <w:proofErr w:type="spellEnd"/>
-            <w:r>
-              <w:rPr>
-                <w:rFonts w:eastAsiaTheme="minorEastAsia"/>
-                <w:b/>
-                <w:sz w:val="22"/>
-                <w:szCs w:val="22"/>
-              </w:rPr>
-              <w:t xml:space="preserve"> in </w:t>
+            <w:r>
+              <w:rPr>
+                <w:rFonts w:eastAsiaTheme="minorEastAsia"/>
+                <w:b/>
+                <w:sz w:val="22"/>
+                <w:szCs w:val="22"/>
+              </w:rPr>
+              <w:t xml:space="preserve">Soundscapes in </w:t>
             </w:r>
             <w:r>
               <w:rPr>
@@ -2637,7 +2606,6 @@
               </w:rPr>
               <w:t>講題：</w:t>
             </w:r>
-            <w:proofErr w:type="gramStart"/>
             <w:r>
               <w:rPr>
                 <w:rFonts w:eastAsiaTheme="minorEastAsia" w:hint="eastAsia"/>
@@ -2646,7 +2614,6 @@
               </w:rPr>
               <w:t>醫療機構音景</w:t>
             </w:r>
-            <w:proofErr w:type="gramEnd"/>
             <w:r>
               <w:rPr>
                 <w:rFonts w:eastAsiaTheme="minorEastAsia" w:hint="eastAsia"/>
@@ -2770,7 +2737,7 @@
             <w:pPr>
               <w:snapToGrid w:val="0"/>
               <w:rPr>
-                <w:rFonts w:eastAsiaTheme="minorEastAsia" w:hint="eastAsia"/>
+                <w:rFonts w:eastAsiaTheme="minorEastAsia"/>
                 <w:sz w:val="22"/>
                 <w:szCs w:val="22"/>
               </w:rPr>
@@ -2811,7 +2778,17 @@
                 <w:sz w:val="22"/>
                 <w:szCs w:val="22"/>
               </w:rPr>
-              <w:t xml:space="preserve"> Osaka</w:t>
+              <w:t xml:space="preserve"> </w:t>
+            </w:r>
+            <w:proofErr w:type="gramStart"/>
+            <w:r>
+              <w:rPr>
+                <w:rFonts w:eastAsiaTheme="minorEastAsia"/>
+                <w:b/>
+                <w:sz w:val="22"/>
+                <w:szCs w:val="22"/>
+              </w:rPr>
+              <w:t>Osaka</w:t>
             </w:r>
             <w:r>
               <w:rPr>
@@ -2838,13 +2815,14 @@
               </w:rPr>
               <w:t>教授</w:t>
             </w:r>
+            <w:proofErr w:type="gramEnd"/>
           </w:p>
           <w:p>
             <w:pPr>
               <w:snapToGrid w:val="0"/>
               <w:ind w:leftChars="100" w:left="240"/>
               <w:rPr>
-                <w:rFonts w:eastAsiaTheme="minorEastAsia" w:hAnsiTheme="minorEastAsia" w:hint="eastAsia"/>
+                <w:rFonts w:eastAsiaTheme="minorEastAsia" w:hAnsiTheme="minorEastAsia"/>
                 <w:sz w:val="22"/>
                 <w:szCs w:val="22"/>
               </w:rPr>
@@ -2863,15 +2841,33 @@
                 <w:sz w:val="22"/>
                 <w:szCs w:val="22"/>
               </w:rPr>
-              <w:t xml:space="preserve"> of ,</w:t>
-            </w:r>
-            <w:r>
-              <w:rPr>
-                <w:rFonts w:eastAsiaTheme="minorEastAsia" w:hAnsiTheme="minorEastAsia"/>
-                <w:sz w:val="22"/>
-                <w:szCs w:val="22"/>
-              </w:rPr>
-              <w:t>Tokyo Denki University</w:t>
+              <w:t xml:space="preserve"> </w:t>
+            </w:r>
+            <w:proofErr w:type="gramStart"/>
+            <w:r>
+              <w:rPr>
+                <w:rFonts w:eastAsiaTheme="minorEastAsia" w:hAnsiTheme="minorEastAsia" w:hint="eastAsia"/>
+                <w:sz w:val="22"/>
+                <w:szCs w:val="22"/>
+              </w:rPr>
+              <w:t>of ,</w:t>
+            </w:r>
+            <w:r>
+              <w:rPr>
+                <w:rFonts w:eastAsiaTheme="minorEastAsia" w:hAnsiTheme="minorEastAsia"/>
+                <w:sz w:val="22"/>
+                <w:szCs w:val="22"/>
+              </w:rPr>
+              <w:t>Tokyo</w:t>
+            </w:r>
+            <w:proofErr w:type="gramEnd"/>
+            <w:r>
+              <w:rPr>
+                <w:rFonts w:eastAsiaTheme="minorEastAsia" w:hAnsiTheme="minorEastAsia"/>
+                <w:sz w:val="22"/>
+                <w:szCs w:val="22"/>
+              </w:rPr>
+              <w:t xml:space="preserve"> Denki University</w:t>
             </w:r>
           </w:p>
           <w:p>
@@ -2905,7 +2901,7 @@
             <w:pPr>
               <w:snapToGrid w:val="0"/>
               <w:rPr>
-                <w:rFonts w:eastAsiaTheme="minorEastAsia" w:hint="eastAsia"/>
+                <w:rFonts w:eastAsiaTheme="minorEastAsia"/>
                 <w:b/>
                 <w:sz w:val="22"/>
                 <w:szCs w:val="22"/>
@@ -3189,7 +3185,7 @@
               <w:ind w:leftChars="0" w:left="360"/>
               <w:jc w:val="both"/>
               <w:rPr>
-                <w:rFonts w:eastAsiaTheme="minorEastAsia" w:hAnsiTheme="minorEastAsia" w:hint="eastAsia"/>
+                <w:rFonts w:eastAsiaTheme="minorEastAsia" w:hAnsiTheme="minorEastAsia"/>
                 <w:sz w:val="22"/>
                 <w:szCs w:val="22"/>
               </w:rPr>
@@ -3327,7 +3323,7 @@
               <w:ind w:leftChars="0" w:left="360"/>
               <w:jc w:val="both"/>
               <w:rPr>
-                <w:rFonts w:eastAsiaTheme="minorEastAsia" w:hAnsiTheme="minorEastAsia" w:hint="eastAsia"/>
+                <w:rFonts w:eastAsiaTheme="minorEastAsia" w:hAnsiTheme="minorEastAsia"/>
                 <w:sz w:val="22"/>
                 <w:szCs w:val="22"/>
               </w:rPr>
@@ -3600,7 +3596,6 @@
               </w:rPr>
               <w:t>清大</w:t>
             </w:r>
-            <w:proofErr w:type="gramStart"/>
             <w:r>
               <w:rPr>
                 <w:rFonts w:eastAsiaTheme="minorEastAsia" w:hAnsiTheme="minorEastAsia"/>
@@ -3610,7 +3605,6 @@
               </w:rPr>
               <w:t>資電館</w:t>
             </w:r>
-            <w:proofErr w:type="gramEnd"/>
             <w:r>
               <w:rPr>
                 <w:rFonts w:eastAsiaTheme="minorEastAsia"/>
@@ -3718,7 +3712,7 @@
               <w:adjustRightInd w:val="0"/>
               <w:snapToGrid w:val="0"/>
               <w:rPr>
-                <w:rFonts w:eastAsiaTheme="minorEastAsia" w:hAnsiTheme="minorEastAsia" w:hint="eastAsia"/>
+                <w:rFonts w:eastAsiaTheme="minorEastAsia" w:hAnsiTheme="minorEastAsia"/>
                 <w:sz w:val="22"/>
                 <w:szCs w:val="22"/>
               </w:rPr>
@@ -3754,7 +3748,7 @@
               <w:adjustRightInd w:val="0"/>
               <w:snapToGrid w:val="0"/>
               <w:rPr>
-                <w:rFonts w:eastAsiaTheme="minorEastAsia" w:hint="eastAsia"/>
+                <w:rFonts w:eastAsiaTheme="minorEastAsia"/>
                 <w:b/>
                 <w:sz w:val="22"/>
                 <w:szCs w:val="22"/>
@@ -3931,7 +3925,7 @@
               <w:adjustRightInd w:val="0"/>
               <w:snapToGrid w:val="0"/>
               <w:rPr>
-                <w:rFonts w:eastAsiaTheme="minorEastAsia" w:hAnsiTheme="minorEastAsia" w:hint="eastAsia"/>
+                <w:rFonts w:eastAsiaTheme="minorEastAsia" w:hAnsiTheme="minorEastAsia"/>
                 <w:b/>
                 <w:sz w:val="22"/>
                 <w:szCs w:val="22"/>
@@ -4104,60 +4098,20 @@
               <w:adjustRightInd w:val="0"/>
               <w:snapToGrid w:val="0"/>
               <w:rPr>
-                <w:rFonts w:eastAsiaTheme="minorEastAsia" w:hint="eastAsia"/>
-                <w:b/>
-                <w:sz w:val="22"/>
-                <w:szCs w:val="22"/>
-              </w:rPr>
-            </w:pPr>
-            <w:r>
-              <w:rPr>
-                <w:rFonts w:eastAsiaTheme="minorEastAsia" w:hAnsiTheme="minorEastAsia"/>
-                <w:b/>
-                <w:sz w:val="22"/>
-                <w:szCs w:val="22"/>
-              </w:rPr>
-              <w:t>講題：自動</w:t>
-            </w:r>
-            <w:proofErr w:type="gramStart"/>
-            <w:r>
-              <w:rPr>
-                <w:rFonts w:eastAsiaTheme="minorEastAsia" w:hAnsiTheme="minorEastAsia"/>
-                <w:b/>
-                <w:sz w:val="22"/>
-                <w:szCs w:val="22"/>
-              </w:rPr>
-              <w:t>採</w:t>
-            </w:r>
-            <w:proofErr w:type="gramEnd"/>
-            <w:r>
-              <w:rPr>
-                <w:rFonts w:eastAsiaTheme="minorEastAsia" w:hAnsiTheme="minorEastAsia"/>
-                <w:b/>
-                <w:sz w:val="22"/>
-                <w:szCs w:val="22"/>
-              </w:rPr>
-              <w:t>譜</w:t>
-            </w:r>
-            <w:proofErr w:type="gramStart"/>
-            <w:r>
-              <w:rPr>
-                <w:rFonts w:eastAsiaTheme="minorEastAsia" w:hAnsiTheme="minorEastAsia"/>
-                <w:b/>
-                <w:sz w:val="22"/>
-                <w:szCs w:val="22"/>
-              </w:rPr>
-              <w:t>與對譜技術</w:t>
-            </w:r>
-            <w:proofErr w:type="gramEnd"/>
-            <w:r>
-              <w:rPr>
-                <w:rFonts w:eastAsiaTheme="minorEastAsia" w:hAnsiTheme="minorEastAsia"/>
-                <w:b/>
-                <w:sz w:val="22"/>
-                <w:szCs w:val="22"/>
-              </w:rPr>
-              <w:t>簡介</w:t>
+                <w:rFonts w:eastAsiaTheme="minorEastAsia"/>
+                <w:b/>
+                <w:sz w:val="22"/>
+                <w:szCs w:val="22"/>
+              </w:rPr>
+            </w:pPr>
+            <w:r>
+              <w:rPr>
+                <w:rFonts w:eastAsiaTheme="minorEastAsia" w:hAnsiTheme="minorEastAsia"/>
+                <w:b/>
+                <w:sz w:val="22"/>
+                <w:szCs w:val="22"/>
+              </w:rPr>
+              <w:t>講題：自動採譜與對譜技術簡介</w:t>
             </w:r>
           </w:p>
           <w:p>
@@ -4393,7 +4347,7 @@
               <w:adjustRightInd w:val="0"/>
               <w:snapToGrid w:val="0"/>
               <w:rPr>
-                <w:rFonts w:eastAsiaTheme="minorEastAsia" w:hint="eastAsia"/>
+                <w:rFonts w:eastAsiaTheme="minorEastAsia"/>
                 <w:b/>
                 <w:sz w:val="22"/>
                 <w:szCs w:val="22"/>
@@ -4428,7 +4382,6 @@
                 <w:szCs w:val="22"/>
               </w:rPr>
             </w:pPr>
-            <w:proofErr w:type="gramStart"/>
             <w:r>
               <w:rPr>
                 <w:rFonts w:eastAsiaTheme="minorEastAsia" w:hint="eastAsia"/>
@@ -4519,7 +4472,6 @@
               </w:rPr>
               <w:t>bjects by EEG.</w:t>
             </w:r>
-            <w:proofErr w:type="gramEnd"/>
           </w:p>
         </w:tc>
       </w:tr>
@@ -4631,7 +4583,7 @@
               <w:snapToGrid w:val="0"/>
               <w:jc w:val="both"/>
               <w:rPr>
-                <w:rFonts w:eastAsiaTheme="minorEastAsia" w:hAnsiTheme="minorEastAsia" w:hint="eastAsia"/>
+                <w:rFonts w:eastAsiaTheme="minorEastAsia" w:hAnsiTheme="minorEastAsia"/>
                 <w:sz w:val="22"/>
                 <w:szCs w:val="22"/>
               </w:rPr>
@@ -4668,7 +4620,7 @@
               <w:snapToGrid w:val="0"/>
               <w:jc w:val="both"/>
               <w:rPr>
-                <w:rFonts w:eastAsiaTheme="minorEastAsia" w:hAnsiTheme="minorEastAsia" w:hint="eastAsia"/>
+                <w:rFonts w:eastAsiaTheme="minorEastAsia" w:hAnsiTheme="minorEastAsia"/>
                 <w:sz w:val="22"/>
                 <w:szCs w:val="22"/>
               </w:rPr>
@@ -4733,103 +4685,83 @@
               </w:rPr>
               <w:t>/</w:t>
             </w:r>
+            <w:r>
+              <w:rPr>
+                <w:rFonts w:eastAsiaTheme="minorEastAsia" w:hAnsiTheme="minorEastAsia" w:hint="eastAsia"/>
+                <w:sz w:val="22"/>
+                <w:szCs w:val="22"/>
+              </w:rPr>
+              <w:t>資電館</w:t>
+            </w:r>
+            <w:r>
+              <w:rPr>
+                <w:rFonts w:eastAsiaTheme="minorEastAsia" w:hAnsiTheme="minorEastAsia" w:hint="eastAsia"/>
+                <w:sz w:val="22"/>
+                <w:szCs w:val="22"/>
+              </w:rPr>
+              <w:t>B1</w:t>
+            </w:r>
+            <w:r>
+              <w:rPr>
+                <w:rFonts w:eastAsiaTheme="minorEastAsia" w:hAnsiTheme="minorEastAsia"/>
+                <w:sz w:val="22"/>
+                <w:szCs w:val="22"/>
+              </w:rPr>
+              <w:t>演講廳</w:t>
+            </w:r>
+            <w:r>
+              <w:rPr>
+                <w:rFonts w:eastAsiaTheme="minorEastAsia" w:hAnsiTheme="minorEastAsia" w:hint="eastAsia"/>
+                <w:sz w:val="22"/>
+                <w:szCs w:val="22"/>
+              </w:rPr>
+              <w:t>)</w:t>
+            </w:r>
+          </w:p>
+          <w:p>
+            <w:pPr>
+              <w:adjustRightInd w:val="0"/>
+              <w:snapToGrid w:val="0"/>
+              <w:jc w:val="both"/>
+              <w:rPr>
+                <w:rFonts w:eastAsiaTheme="minorEastAsia"/>
+                <w:sz w:val="22"/>
+                <w:szCs w:val="22"/>
+              </w:rPr>
+            </w:pPr>
+            <w:r>
+              <w:rPr>
+                <w:rFonts w:eastAsiaTheme="minorEastAsia" w:hint="eastAsia"/>
+                <w:sz w:val="22"/>
+                <w:szCs w:val="22"/>
+              </w:rPr>
+              <w:t xml:space="preserve">Sound Effect Design of Incidental Music for Movies/Performance </w:t>
+            </w:r>
+            <w:r>
+              <w:rPr>
+                <w:rFonts w:eastAsiaTheme="minorEastAsia" w:hint="eastAsia"/>
+                <w:sz w:val="22"/>
+                <w:szCs w:val="22"/>
+              </w:rPr>
+              <w:t xml:space="preserve">by Tsing Hua Philharmonic </w:t>
+            </w:r>
             <w:proofErr w:type="gramStart"/>
             <w:r>
               <w:rPr>
-                <w:rFonts w:eastAsiaTheme="minorEastAsia" w:hAnsiTheme="minorEastAsia" w:hint="eastAsia"/>
-                <w:sz w:val="22"/>
-                <w:szCs w:val="22"/>
-              </w:rPr>
-              <w:t>資電館</w:t>
+                <w:rFonts w:eastAsiaTheme="minorEastAsia" w:hint="eastAsia"/>
+                <w:sz w:val="22"/>
+                <w:szCs w:val="22"/>
+              </w:rPr>
+              <w:t>Orchestra(</w:t>
             </w:r>
             <w:proofErr w:type="gramEnd"/>
             <w:r>
               <w:rPr>
-                <w:rFonts w:eastAsiaTheme="minorEastAsia" w:hAnsiTheme="minorEastAsia" w:hint="eastAsia"/>
-                <w:sz w:val="22"/>
-                <w:szCs w:val="22"/>
-              </w:rPr>
-              <w:t>B1</w:t>
-            </w:r>
-            <w:r>
-              <w:rPr>
-                <w:rFonts w:eastAsiaTheme="minorEastAsia" w:hAnsiTheme="minorEastAsia"/>
-                <w:sz w:val="22"/>
-                <w:szCs w:val="22"/>
-              </w:rPr>
-              <w:t>演講廳</w:t>
-            </w:r>
-            <w:r>
-              <w:rPr>
-                <w:rFonts w:eastAsiaTheme="minorEastAsia" w:hAnsiTheme="minorEastAsia" w:hint="eastAsia"/>
-                <w:sz w:val="22"/>
-                <w:szCs w:val="22"/>
-              </w:rPr>
-              <w:t>)</w:t>
-            </w:r>
-          </w:p>
-          <w:p>
-            <w:pPr>
-              <w:adjustRightInd w:val="0"/>
-              <w:snapToGrid w:val="0"/>
-              <w:jc w:val="both"/>
-              <w:rPr>
-                <w:rFonts w:eastAsiaTheme="minorEastAsia"/>
-                <w:sz w:val="22"/>
-                <w:szCs w:val="22"/>
-              </w:rPr>
-            </w:pPr>
-            <w:r>
-              <w:rPr>
-                <w:rFonts w:eastAsiaTheme="minorEastAsia" w:hint="eastAsia"/>
-                <w:sz w:val="22"/>
-                <w:szCs w:val="22"/>
-              </w:rPr>
-              <w:t xml:space="preserve">Sound Effect Design of Incidental Music for Movies/Performance </w:t>
-            </w:r>
-            <w:r>
-              <w:rPr>
-                <w:rFonts w:eastAsiaTheme="minorEastAsia" w:hint="eastAsia"/>
-                <w:sz w:val="22"/>
-                <w:szCs w:val="22"/>
-              </w:rPr>
-              <w:t xml:space="preserve">by </w:t>
-            </w:r>
-            <w:proofErr w:type="spellStart"/>
-            <w:r>
-              <w:rPr>
-                <w:rFonts w:eastAsiaTheme="minorEastAsia" w:hint="eastAsia"/>
-                <w:sz w:val="22"/>
-                <w:szCs w:val="22"/>
-              </w:rPr>
-              <w:t>Tsing</w:t>
-            </w:r>
-            <w:proofErr w:type="spellEnd"/>
-            <w:r>
-              <w:rPr>
-                <w:rFonts w:eastAsiaTheme="minorEastAsia" w:hint="eastAsia"/>
-                <w:sz w:val="22"/>
-                <w:szCs w:val="22"/>
-              </w:rPr>
-              <w:t xml:space="preserve"> </w:t>
-            </w:r>
-            <w:proofErr w:type="spellStart"/>
-            <w:r>
-              <w:rPr>
-                <w:rFonts w:eastAsiaTheme="minorEastAsia" w:hint="eastAsia"/>
-                <w:sz w:val="22"/>
-                <w:szCs w:val="22"/>
-              </w:rPr>
-              <w:t>Hua</w:t>
-            </w:r>
-            <w:proofErr w:type="spellEnd"/>
-            <w:r>
-              <w:rPr>
-                <w:rFonts w:eastAsiaTheme="minorEastAsia" w:hint="eastAsia"/>
-                <w:sz w:val="22"/>
-                <w:szCs w:val="22"/>
-              </w:rPr>
-              <w:t xml:space="preserve"> Philharmonic Orchestra(Place</w:t>
+                <w:rFonts w:eastAsiaTheme="minorEastAsia" w:hint="eastAsia"/>
+                <w:sz w:val="22"/>
+                <w:szCs w:val="22"/>
+              </w:rPr>
+              <w:t>Place</w:t>
             </w:r>
             <w:r>
               <w:rPr>
@@ -5080,7 +5012,6 @@
               </w:rPr>
               <w:t>清大</w:t>
             </w:r>
-            <w:proofErr w:type="gramStart"/>
             <w:r>
               <w:rPr>
                 <w:rFonts w:eastAsiaTheme="minorEastAsia" w:hAnsiTheme="minorEastAsia"/>
@@ -5090,7 +5021,6 @@
               </w:rPr>
               <w:t>資電館</w:t>
             </w:r>
-            <w:proofErr w:type="gramEnd"/>
             <w:r>
               <w:rPr>
                 <w:rFonts w:eastAsiaTheme="minorEastAsia"/>
@@ -5208,19 +5138,8 @@
                 <w:sz w:val="22"/>
                 <w:szCs w:val="22"/>
               </w:rPr>
-              <w:t>主講人：</w:t>
-            </w:r>
-            <w:proofErr w:type="gramStart"/>
-            <w:r>
-              <w:rPr>
-                <w:rFonts w:eastAsiaTheme="minorEastAsia" w:hAnsiTheme="minorEastAsia"/>
-                <w:b/>
-                <w:sz w:val="22"/>
-                <w:szCs w:val="22"/>
-              </w:rPr>
-              <w:t>丁川康</w:t>
-            </w:r>
-            <w:proofErr w:type="gramEnd"/>
+              <w:t>主講人：丁川康</w:t>
+            </w:r>
             <w:r>
               <w:rPr>
                 <w:rFonts w:eastAsiaTheme="minorEastAsia"/>
@@ -5251,7 +5170,7 @@
               <w:adjustRightInd w:val="0"/>
               <w:snapToGrid w:val="0"/>
               <w:rPr>
-                <w:rFonts w:eastAsiaTheme="minorEastAsia"/>
+                <w:rFonts w:eastAsiaTheme="minorEastAsia" w:hAnsiTheme="minorEastAsia"/>
                 <w:b/>
                 <w:sz w:val="22"/>
                 <w:szCs w:val="22"/>
@@ -5273,7 +5192,35 @@
                 <w:sz w:val="22"/>
                 <w:szCs w:val="22"/>
               </w:rPr>
-              <w:t>擬訂中</w:t>
+              <w:t>以演化計算進行音樂創作</w:t>
+            </w:r>
+            <w:r>
+              <w:rPr>
+                <w:rFonts w:eastAsiaTheme="minorEastAsia" w:hAnsiTheme="minorEastAsia" w:hint="eastAsia"/>
+                <w:b/>
+                <w:sz w:val="22"/>
+                <w:szCs w:val="22"/>
+              </w:rPr>
+              <w:t xml:space="preserve"> </w:t>
+            </w:r>
+          </w:p>
+          <w:p>
+            <w:pPr>
+              <w:adjustRightInd w:val="0"/>
+              <w:snapToGrid w:val="0"/>
+              <w:rPr>
+                <w:rFonts w:eastAsiaTheme="minorEastAsia"/>
+                <w:sz w:val="22"/>
+                <w:szCs w:val="22"/>
+              </w:rPr>
+            </w:pPr>
+            <w:r>
+              <w:rPr>
+                <w:rFonts w:eastAsiaTheme="minorEastAsia" w:hAnsiTheme="minorEastAsia" w:hint="eastAsia"/>
+                <w:sz w:val="22"/>
+                <w:szCs w:val="22"/>
+              </w:rPr>
+              <w:t>Composing Music by Evolutionary Computation</w:t>
             </w:r>
           </w:p>
         </w:tc>
@@ -5398,7 +5345,7 @@
               <w:adjustRightInd w:val="0"/>
               <w:snapToGrid w:val="0"/>
               <w:rPr>
-                <w:rFonts w:eastAsiaTheme="minorEastAsia"/>
+                <w:rFonts w:eastAsiaTheme="minorEastAsia" w:hAnsiTheme="minorEastAsia"/>
                 <w:b/>
                 <w:sz w:val="22"/>
                 <w:szCs w:val="22"/>
@@ -5420,7 +5367,61 @@
                 <w:sz w:val="22"/>
                 <w:szCs w:val="22"/>
               </w:rPr>
-              <w:t>擬訂中</w:t>
+              <w:t>自動作作曲所需的基礎音樂創作理論應用</w:t>
+            </w:r>
+          </w:p>
+          <w:p>
+            <w:pPr>
+              <w:adjustRightInd w:val="0"/>
+              <w:snapToGrid w:val="0"/>
+              <w:rPr>
+                <w:rFonts w:eastAsiaTheme="minorEastAsia"/>
+                <w:b/>
+                <w:sz w:val="22"/>
+                <w:szCs w:val="22"/>
+              </w:rPr>
+            </w:pPr>
+            <w:r>
+              <w:rPr>
+                <w:rFonts w:eastAsiaTheme="minorEastAsia" w:hAnsiTheme="minorEastAsia"/>
+                <w:sz w:val="22"/>
+                <w:szCs w:val="22"/>
+              </w:rPr>
+              <w:t xml:space="preserve">Fundamental Music Composition Theory </w:t>
+            </w:r>
+            <w:proofErr w:type="gramStart"/>
+            <w:r>
+              <w:rPr>
+                <w:rFonts w:eastAsiaTheme="minorEastAsia" w:hAnsiTheme="minorEastAsia"/>
+                <w:sz w:val="22"/>
+                <w:szCs w:val="22"/>
+              </w:rPr>
+              <w:t>with</w:t>
+            </w:r>
+            <w:r>
+              <w:rPr>
+                <w:rFonts w:eastAsiaTheme="minorEastAsia" w:hAnsiTheme="minorEastAsia"/>
+                <w:sz w:val="22"/>
+                <w:szCs w:val="22"/>
+              </w:rPr>
+              <w:t> </w:t>
+            </w:r>
+            <w:r>
+              <w:rPr>
+                <w:rFonts w:eastAsiaTheme="minorEastAsia" w:hAnsiTheme="minorEastAsia"/>
+                <w:sz w:val="22"/>
+                <w:szCs w:val="22"/>
+              </w:rPr>
+              <w:t xml:space="preserve"> Quantification</w:t>
+            </w:r>
+            <w:proofErr w:type="gramEnd"/>
+            <w:r>
+              <w:rPr>
+                <w:rFonts w:eastAsiaTheme="minorEastAsia" w:hAnsiTheme="minorEastAsia"/>
+                <w:sz w:val="22"/>
+                <w:szCs w:val="22"/>
+              </w:rPr>
+              <w:t xml:space="preserve"> for Algorithmic Composition Application</w:t>
             </w:r>
           </w:p>
         </w:tc>
@@ -5545,7 +5546,7 @@
               <w:adjustRightInd w:val="0"/>
               <w:snapToGrid w:val="0"/>
               <w:rPr>
-                <w:rFonts w:eastAsiaTheme="minorEastAsia" w:hAnsiTheme="minorEastAsia" w:hint="eastAsia"/>
+                <w:rFonts w:eastAsiaTheme="minorEastAsia" w:hAnsiTheme="minorEastAsia"/>
                 <w:sz w:val="22"/>
                 <w:szCs w:val="22"/>
               </w:rPr>
@@ -5711,7 +5712,7 @@
               <w:adjustRightInd w:val="0"/>
               <w:snapToGrid w:val="0"/>
               <w:rPr>
-                <w:rFonts w:eastAsiaTheme="minorEastAsia" w:hAnsiTheme="minorEastAsia" w:hint="eastAsia"/>
+                <w:rFonts w:eastAsiaTheme="minorEastAsia" w:hAnsiTheme="minorEastAsia"/>
                 <w:b/>
                 <w:sz w:val="22"/>
                 <w:szCs w:val="22"/>
@@ -5728,12 +5729,12 @@
             </w:r>
             <w:r>
               <w:rPr>
-                <w:rFonts w:eastAsiaTheme="minorEastAsia"/>
-                <w:b/>
-                <w:sz w:val="22"/>
-                <w:szCs w:val="22"/>
-              </w:rPr>
-              <w:t>Heifetz</w:t>
+                <w:rFonts w:eastAsiaTheme="minorEastAsia" w:hAnsiTheme="minorEastAsia" w:hint="eastAsia"/>
+                <w:b/>
+                <w:sz w:val="22"/>
+                <w:szCs w:val="22"/>
+              </w:rPr>
+              <w:t>海飛茲</w:t>
             </w:r>
             <w:r>
               <w:rPr>
@@ -5744,17 +5745,15 @@
               </w:rPr>
               <w:t>和</w:t>
             </w:r>
-            <w:proofErr w:type="spellStart"/>
-            <w:r>
-              <w:rPr>
-                <w:rFonts w:eastAsiaTheme="minorEastAsia"/>
-                <w:b/>
-                <w:sz w:val="22"/>
-                <w:szCs w:val="22"/>
-              </w:rPr>
-              <w:t>Oistrakh</w:t>
-            </w:r>
-            <w:proofErr w:type="spellEnd"/>
+            <w:r>
+              <w:rPr>
+                <w:rFonts w:eastAsiaTheme="minorEastAsia" w:hAnsiTheme="minorEastAsia"/>
+                <w:b/>
+                <w:sz w:val="22"/>
+                <w:szCs w:val="22"/>
+              </w:rPr>
+              <w:t>歐伊斯特拉夫</w:t>
+            </w:r>
             <w:r>
               <w:rPr>
                 <w:rFonts w:eastAsiaTheme="minorEastAsia" w:hAnsiTheme="minorEastAsia"/>
@@ -5992,28 +5991,18 @@
         <w:ind w:left="578"/>
         <w:jc w:val="center"/>
         <w:rPr>
-          <w:rFonts w:eastAsiaTheme="minorEastAsia" w:hint="eastAsia"/>
-          <w:b/>
-          <w:szCs w:val="24"/>
-        </w:rPr>
-      </w:pPr>
-      <w:proofErr w:type="gramStart"/>
-      <w:r>
-        <w:rPr>
           <w:rFonts w:eastAsiaTheme="minorEastAsia"/>
           <w:b/>
           <w:szCs w:val="24"/>
         </w:rPr>
-        <w:t>13th</w:t>
-      </w:r>
-      <w:proofErr w:type="gramEnd"/>
+      </w:pPr>
       <w:r>
         <w:rPr>
           <w:rFonts w:eastAsiaTheme="minorEastAsia"/>
           <w:b/>
           <w:szCs w:val="24"/>
         </w:rPr>
-        <w:t xml:space="preserve"> International Workshop on Computer Music and Audio Technology</w:t>
+        <w:t>13th International Workshop on Computer Music and Audio Technology</w:t>
       </w:r>
     </w:p>
     <w:p>
@@ -6309,7 +6298,7 @@
           <w:insideV w:val="single" w:sz="4" w:space="0" w:color="auto"/>
         </w:tblBorders>
         <w:shd w:val="clear" w:color="auto" w:fill="FFFFFF" w:themeFill="background1"/>
-        <w:tblLook w:val="04A0"/>
+        <w:tblLook w:val="04A0" w:firstRow="1" w:lastRow="0" w:firstColumn="1" w:lastColumn="0" w:noHBand="0" w:noVBand="1"/>
       </w:tblPr>
       <w:tblGrid>
         <w:gridCol w:w="1843"/>
@@ -6489,7 +6478,6 @@
               </w:rPr>
               <w:t>清大</w:t>
             </w:r>
-            <w:proofErr w:type="gramStart"/>
             <w:r>
               <w:rPr>
                 <w:rFonts w:eastAsiaTheme="minorEastAsia" w:hAnsiTheme="minorEastAsia" w:hint="eastAsia"/>
@@ -6499,7 +6487,6 @@
               </w:rPr>
               <w:t>資電館</w:t>
             </w:r>
-            <w:proofErr w:type="gramEnd"/>
             <w:r>
               <w:rPr>
                 <w:rFonts w:eastAsiaTheme="minorEastAsia" w:hAnsiTheme="minorEastAsia"/>
@@ -6714,7 +6701,7 @@
               <w:snapToGrid w:val="0"/>
               <w:jc w:val="both"/>
               <w:rPr>
-                <w:rFonts w:eastAsiaTheme="minorEastAsia" w:hAnsiTheme="minorEastAsia" w:hint="eastAsia"/>
+                <w:rFonts w:eastAsiaTheme="minorEastAsia" w:hAnsiTheme="minorEastAsia"/>
                 <w:sz w:val="22"/>
                 <w:szCs w:val="22"/>
               </w:rPr>
@@ -6958,7 +6945,7 @@
               <w:snapToGrid w:val="0"/>
               <w:jc w:val="both"/>
               <w:rPr>
-                <w:rFonts w:eastAsiaTheme="minorEastAsia" w:hAnsiTheme="minorEastAsia" w:hint="eastAsia"/>
+                <w:rFonts w:eastAsiaTheme="minorEastAsia" w:hAnsiTheme="minorEastAsia"/>
                 <w:sz w:val="22"/>
                 <w:szCs w:val="22"/>
               </w:rPr>
@@ -7165,7 +7152,7 @@
               <w:snapToGrid w:val="0"/>
               <w:jc w:val="both"/>
               <w:rPr>
-                <w:rFonts w:eastAsiaTheme="minorEastAsia" w:hAnsiTheme="minorEastAsia" w:hint="eastAsia"/>
+                <w:rFonts w:eastAsiaTheme="minorEastAsia" w:hAnsiTheme="minorEastAsia"/>
                 <w:sz w:val="22"/>
                 <w:szCs w:val="22"/>
               </w:rPr>
@@ -7633,7 +7620,6 @@
               </w:rPr>
               <w:t>清大</w:t>
             </w:r>
-            <w:proofErr w:type="gramStart"/>
             <w:r>
               <w:rPr>
                 <w:rFonts w:eastAsiaTheme="minorEastAsia" w:hAnsiTheme="minorEastAsia" w:hint="eastAsia"/>
@@ -7643,7 +7629,6 @@
               </w:rPr>
               <w:t>資電館</w:t>
             </w:r>
-            <w:proofErr w:type="gramEnd"/>
             <w:r>
               <w:rPr>
                 <w:rFonts w:eastAsiaTheme="minorEastAsia" w:hAnsiTheme="minorEastAsia"/>
@@ -7810,7 +7795,7 @@
               <w:snapToGrid w:val="0"/>
               <w:jc w:val="both"/>
               <w:rPr>
-                <w:rFonts w:eastAsiaTheme="minorEastAsia" w:hAnsiTheme="minorEastAsia" w:hint="eastAsia"/>
+                <w:rFonts w:eastAsiaTheme="minorEastAsia" w:hAnsiTheme="minorEastAsia"/>
                 <w:b/>
                 <w:sz w:val="22"/>
                 <w:szCs w:val="22"/>
@@ -7921,25 +7906,7 @@
                 <w:sz w:val="22"/>
                 <w:szCs w:val="22"/>
               </w:rPr>
-              <w:t>名遊戲電影音效師、《音效聖經作者》、</w:t>
-            </w:r>
-            <w:proofErr w:type="gramStart"/>
-            <w:r>
-              <w:rPr>
-                <w:rFonts w:eastAsiaTheme="minorEastAsia" w:hAnsiTheme="minorEastAsia"/>
-                <w:sz w:val="22"/>
-                <w:szCs w:val="22"/>
-              </w:rPr>
-              <w:t>浦飛數位</w:t>
-            </w:r>
-            <w:proofErr w:type="gramEnd"/>
-            <w:r>
-              <w:rPr>
-                <w:rFonts w:eastAsiaTheme="minorEastAsia" w:hAnsiTheme="minorEastAsia"/>
-                <w:sz w:val="22"/>
-                <w:szCs w:val="22"/>
-              </w:rPr>
-              <w:t>影音科技</w:t>
+              <w:t>名遊戲電影音效師、《音效聖經作者》、浦飛數位影音科技</w:t>
             </w:r>
             <w:r>
               <w:rPr>
@@ -7986,7 +7953,7 @@
 </file>
 
 <file path=word/endnotes.xml><?xml version="1.0" encoding="utf-8"?>
-<w:endnotes xmlns:ve="http://schemas.openxmlformats.org/markup-compatibility/2006" xmlns:o="urn:schemas-microsoft-com:office:office" xmlns:r="http://schemas.openxmlformats.org/officeDocument/2006/relationships" xmlns:m="http://schemas.openxmlformats.org/officeDocument/2006/math" xmlns:v="urn:schemas-microsoft-com:vml" xmlns:wp="http://schemas.openxmlformats.org/drawingml/2006/wordprocessingDrawing" xmlns:w10="urn:schemas-microsoft-com:office:word" xmlns:w="http://schemas.openxmlformats.org/wordprocessingml/2006/main" xmlns:wne="http://schemas.microsoft.com/office/word/2006/wordml">
+<w:endnotes xmlns:wpc="http://schemas.microsoft.com/office/word/2010/wordprocessingCanvas" xmlns:mo="http://schemas.microsoft.com/office/mac/office/2008/main" xmlns:mc="http://schemas.openxmlformats.org/markup-compatibility/2006" xmlns:mv="urn:schemas-microsoft-com:mac:vml" xmlns:o="urn:schemas-microsoft-com:office:office" xmlns:r="http://schemas.openxmlformats.org/officeDocument/2006/relationships" xmlns:m="http://schemas.openxmlformats.org/officeDocument/2006/math" xmlns:v="urn:schemas-microsoft-com:vml" xmlns:wp14="http://schemas.microsoft.com/office/word/2010/wordprocessingDrawing" xmlns:wp="http://schemas.openxmlformats.org/drawingml/2006/wordprocessingDrawing" xmlns:w10="urn:schemas-microsoft-com:office:word" xmlns:w="http://schemas.openxmlformats.org/wordprocessingml/2006/main" xmlns:w14="http://schemas.microsoft.com/office/word/2010/wordml" xmlns:w15="http://schemas.microsoft.com/office/word/2012/wordml" xmlns:wpg="http://schemas.microsoft.com/office/word/2010/wordprocessingGroup" xmlns:wpi="http://schemas.microsoft.com/office/word/2010/wordprocessingInk" xmlns:wne="http://schemas.microsoft.com/office/word/2006/wordml" xmlns:wps="http://schemas.microsoft.com/office/word/2010/wordprocessingShape" mc:Ignorable="w14 w15 wp14">
   <w:endnote w:type="separator" w:id="-1">
     <w:p>
       <w:r>
@@ -8005,7 +7972,7 @@
 </file>
 
 <file path=word/footnotes.xml><?xml version="1.0" encoding="utf-8"?>
-<w:footnotes xmlns:ve="http://schemas.openxmlformats.org/markup-compatibility/2006" xmlns:o="urn:schemas-microsoft-com:office:office" xmlns:r="http://schemas.openxmlformats.org/officeDocument/2006/relationships" xmlns:m="http://schemas.openxmlformats.org/officeDocument/2006/math" xmlns:v="urn:schemas-microsoft-com:vml" xmlns:wp="http://schemas.openxmlformats.org/drawingml/2006/wordprocessingDrawing" xmlns:w10="urn:schemas-microsoft-com:office:word" xmlns:w="http://schemas.openxmlformats.org/wordprocessingml/2006/main" xmlns:wne="http://schemas.microsoft.com/office/word/2006/wordml">
+<w:footnotes xmlns:wpc="http://schemas.microsoft.com/office/word/2010/wordprocessingCanvas" xmlns:mo="http://schemas.microsoft.com/office/mac/office/2008/main" xmlns:mc="http://schemas.openxmlformats.org/markup-compatibility/2006" xmlns:mv="urn:schemas-microsoft-com:mac:vml" xmlns:o="urn:schemas-microsoft-com:office:office" xmlns:r="http://schemas.openxmlformats.org/officeDocument/2006/relationships" xmlns:m="http://schemas.openxmlformats.org/officeDocument/2006/math" xmlns:v="urn:schemas-microsoft-com:vml" xmlns:wp14="http://schemas.microsoft.com/office/word/2010/wordprocessingDrawing" xmlns:wp="http://schemas.openxmlformats.org/drawingml/2006/wordprocessingDrawing" xmlns:w10="urn:schemas-microsoft-com:office:word" xmlns:w="http://schemas.openxmlformats.org/wordprocessingml/2006/main" xmlns:w14="http://schemas.microsoft.com/office/word/2010/wordml" xmlns:w15="http://schemas.microsoft.com/office/word/2012/wordml" xmlns:wpg="http://schemas.microsoft.com/office/word/2010/wordprocessingGroup" xmlns:wpi="http://schemas.microsoft.com/office/word/2010/wordprocessingInk" xmlns:wne="http://schemas.microsoft.com/office/word/2006/wordml" xmlns:wps="http://schemas.microsoft.com/office/word/2010/wordprocessingShape" mc:Ignorable="w14 w15 wp14">
   <w:footnote w:type="separator" w:id="-1">
     <w:p>
       <w:r>
@@ -8024,7 +7991,7 @@
 </file>
 
 <file path=word/numbering.xml><?xml version="1.0" encoding="utf-8"?>
-<w:numbering xmlns:ve="http://schemas.openxmlformats.org/markup-compatibility/2006" xmlns:o="urn:schemas-microsoft-com:office:office" xmlns:r="http://schemas.openxmlformats.org/officeDocument/2006/relationships" xmlns:m="http://schemas.openxmlformats.org/officeDocument/2006/math" xmlns:v="urn:schemas-microsoft-com:vml" xmlns:wp="http://schemas.openxmlformats.org/drawingml/2006/wordprocessingDrawing" xmlns:w10="urn:schemas-microsoft-com:office:word" xmlns:w="http://schemas.openxmlformats.org/wordprocessingml/2006/main" xmlns:wne="http://schemas.microsoft.com/office/word/2006/wordml">
+<w:numbering xmlns:wpc="http://schemas.microsoft.com/office/word/2010/wordprocessingCanvas" xmlns:mo="http://schemas.microsoft.com/office/mac/office/2008/main" xmlns:mc="http://schemas.openxmlformats.org/markup-compatibility/2006" xmlns:mv="urn:schemas-microsoft-com:mac:vml" xmlns:o="urn:schemas-microsoft-com:office:office" xmlns:r="http://schemas.openxmlformats.org/officeDocument/2006/relationships" xmlns:m="http://schemas.openxmlformats.org/officeDocument/2006/math" xmlns:v="urn:schemas-microsoft-com:vml" xmlns:wp14="http://schemas.microsoft.com/office/word/2010/wordprocessingDrawing" xmlns:wp="http://schemas.openxmlformats.org/drawingml/2006/wordprocessingDrawing" xmlns:w10="urn:schemas-microsoft-com:office:word" xmlns:w="http://schemas.openxmlformats.org/wordprocessingml/2006/main" xmlns:w14="http://schemas.microsoft.com/office/word/2010/wordml" xmlns:w15="http://schemas.microsoft.com/office/word/2012/wordml" xmlns:wpg="http://schemas.microsoft.com/office/word/2010/wordprocessingGroup" xmlns:wpi="http://schemas.microsoft.com/office/word/2010/wordprocessingInk" xmlns:wne="http://schemas.microsoft.com/office/word/2006/wordml" xmlns:wps="http://schemas.microsoft.com/office/word/2010/wordprocessingShape" mc:Ignorable="w14 w15 wp14">
   <w:abstractNum w:abstractNumId="0">
     <w:nsid w:val="436D60A0"/>
     <w:multiLevelType w:val="hybridMultilevel"/>
@@ -8121,7 +8088,7 @@
 </file>
 
 <file path=word/styles.xml><?xml version="1.0" encoding="utf-8"?>
-<w:styles xmlns:r="http://schemas.openxmlformats.org/officeDocument/2006/relationships" xmlns:w="http://schemas.openxmlformats.org/wordprocessingml/2006/main">
+<w:styles xmlns:mc="http://schemas.openxmlformats.org/markup-compatibility/2006" xmlns:r="http://schemas.openxmlformats.org/officeDocument/2006/relationships" xmlns:w="http://schemas.openxmlformats.org/wordprocessingml/2006/main" xmlns:w14="http://schemas.microsoft.com/office/word/2010/wordml" xmlns:w15="http://schemas.microsoft.com/office/word/2012/wordml" mc:Ignorable="w14 w15">
   <w:docDefaults>
     <w:rPrDefault>
       <w:rPr>
@@ -8134,144 +8101,377 @@
     </w:rPrDefault>
     <w:pPrDefault/>
   </w:docDefaults>
-  <w:latentStyles w:defLockedState="0" w:defUIPriority="99" w:defSemiHidden="1" w:defUnhideWhenUsed="1" w:defQFormat="0" w:count="267">
-    <w:lsdException w:name="Normal" w:semiHidden="0" w:uiPriority="0" w:unhideWhenUsed="0" w:qFormat="1"/>
-    <w:lsdException w:name="heading 1" w:semiHidden="0" w:uiPriority="9" w:unhideWhenUsed="0" w:qFormat="1"/>
-    <w:lsdException w:name="heading 2" w:uiPriority="9" w:qFormat="1"/>
-    <w:lsdException w:name="heading 3" w:uiPriority="9" w:qFormat="1"/>
-    <w:lsdException w:name="heading 4" w:uiPriority="9" w:qFormat="1"/>
-    <w:lsdException w:name="heading 5" w:uiPriority="9" w:qFormat="1"/>
-    <w:lsdException w:name="heading 6" w:uiPriority="9" w:qFormat="1"/>
-    <w:lsdException w:name="heading 7" w:uiPriority="9" w:qFormat="1"/>
-    <w:lsdException w:name="heading 8" w:uiPriority="9" w:qFormat="1"/>
-    <w:lsdException w:name="heading 9" w:uiPriority="9" w:qFormat="1"/>
-    <w:lsdException w:name="toc 1" w:uiPriority="39"/>
-    <w:lsdException w:name="toc 2" w:uiPriority="39"/>
-    <w:lsdException w:name="toc 3" w:uiPriority="39"/>
-    <w:lsdException w:name="toc 4" w:uiPriority="39"/>
-    <w:lsdException w:name="toc 5" w:uiPriority="39"/>
-    <w:lsdException w:name="toc 6" w:uiPriority="39"/>
-    <w:lsdException w:name="toc 7" w:uiPriority="39"/>
-    <w:lsdException w:name="toc 8" w:uiPriority="39"/>
-    <w:lsdException w:name="toc 9" w:uiPriority="39"/>
-    <w:lsdException w:name="caption" w:uiPriority="35" w:qFormat="1"/>
-    <w:lsdException w:name="Title" w:semiHidden="0" w:uiPriority="10" w:unhideWhenUsed="0" w:qFormat="1"/>
-    <w:lsdException w:name="Default Paragraph Font" w:uiPriority="1"/>
-    <w:lsdException w:name="Subtitle" w:semiHidden="0" w:uiPriority="11" w:unhideWhenUsed="0" w:qFormat="1"/>
-    <w:lsdException w:name="Strong" w:semiHidden="0" w:uiPriority="22" w:unhideWhenUsed="0" w:qFormat="1"/>
-    <w:lsdException w:name="Emphasis" w:semiHidden="0" w:uiPriority="20" w:unhideWhenUsed="0" w:qFormat="1"/>
-    <w:lsdException w:name="Table Grid" w:semiHidden="0" w:uiPriority="59" w:unhideWhenUsed="0"/>
-    <w:lsdException w:name="Placeholder Text" w:unhideWhenUsed="0"/>
-    <w:lsdException w:name="No Spacing" w:semiHidden="0" w:uiPriority="1" w:unhideWhenUsed="0" w:qFormat="1"/>
-    <w:lsdException w:name="Light Shading" w:semiHidden="0" w:uiPriority="60" w:unhideWhenUsed="0"/>
-    <w:lsdException w:name="Light List" w:semiHidden="0" w:uiPriority="61" w:unhideWhenUsed="0"/>
-    <w:lsdException w:name="Light Grid" w:semiHidden="0" w:uiPriority="62" w:unhideWhenUsed="0"/>
-    <w:lsdException w:name="Medium Shading 1" w:semiHidden="0" w:uiPriority="63" w:unhideWhenUsed="0"/>
-    <w:lsdException w:name="Medium Shading 2" w:semiHidden="0" w:uiPriority="64" w:unhideWhenUsed="0"/>
-    <w:lsdException w:name="Medium List 1" w:semiHidden="0" w:uiPriority="65" w:unhideWhenUsed="0"/>
-    <w:lsdException w:name="Medium List 2" w:semiHidden="0" w:uiPriority="66" w:unhideWhenUsed="0"/>
-    <w:lsdException w:name="Medium Grid 1" w:semiHidden="0" w:uiPriority="67" w:unhideWhenUsed="0"/>
-    <w:lsdException w:name="Medium Grid 2" w:semiHidden="0" w:uiPriority="68" w:unhideWhenUsed="0"/>
-    <w:lsdException w:name="Medium Grid 3" w:semiHidden="0" w:uiPriority="69" w:unhideWhenUsed="0"/>
-    <w:lsdException w:name="Dark List" w:semiHidden="0" w:uiPriority="70" w:unhideWhenUsed="0"/>
-    <w:lsdException w:name="Colorful Shading" w:semiHidden="0" w:uiPriority="71" w:unhideWhenUsed="0"/>
-    <w:lsdException w:name="Colorful List" w:semiHidden="0" w:uiPriority="72" w:unhideWhenUsed="0"/>
-    <w:lsdException w:name="Colorful Grid" w:semiHidden="0" w:uiPriority="73" w:unhideWhenUsed="0"/>
-    <w:lsdException w:name="Light Shading Accent 1" w:semiHidden="0" w:uiPriority="60" w:unhideWhenUsed="0"/>
-    <w:lsdException w:name="Light List Accent 1" w:semiHidden="0" w:uiPriority="61" w:unhideWhenUsed="0"/>
-    <w:lsdException w:name="Light Grid Accent 1" w:semiHidden="0" w:uiPriority="62" w:unhideWhenUsed="0"/>
-    <w:lsdException w:name="Medium Shading 1 Accent 1" w:semiHidden="0" w:uiPriority="63" w:unhideWhenUsed="0"/>
-    <w:lsdException w:name="Medium Shading 2 Accent 1" w:semiHidden="0" w:uiPriority="64" w:unhideWhenUsed="0"/>
-    <w:lsdException w:name="Medium List 1 Accent 1" w:semiHidden="0" w:uiPriority="65" w:unhideWhenUsed="0"/>
-    <w:lsdException w:name="Revision" w:unhideWhenUsed="0"/>
-    <w:lsdException w:name="List Paragraph" w:semiHidden="0" w:uiPriority="34" w:unhideWhenUsed="0" w:qFormat="1"/>
-    <w:lsdException w:name="Quote" w:semiHidden="0" w:uiPriority="29" w:unhideWhenUsed="0" w:qFormat="1"/>
-    <w:lsdException w:name="Intense Quote" w:semiHidden="0" w:uiPriority="30" w:unhideWhenUsed="0" w:qFormat="1"/>
-    <w:lsdException w:name="Medium List 2 Accent 1" w:semiHidden="0" w:uiPriority="66" w:unhideWhenUsed="0"/>
-    <w:lsdException w:name="Medium Grid 1 Accent 1" w:semiHidden="0" w:uiPriority="67" w:unhideWhenUsed="0"/>
-    <w:lsdException w:name="Medium Grid 2 Accent 1" w:semiHidden="0" w:uiPriority="68" w:unhideWhenUsed="0"/>
-    <w:lsdException w:name="Medium Grid 3 Accent 1" w:semiHidden="0" w:uiPriority="69" w:unhideWhenUsed="0"/>
-    <w:lsdException w:name="Dark List Accent 1" w:semiHidden="0" w:uiPriority="70" w:unhideWhenUsed="0"/>
-    <w:lsdException w:name="Colorful Shading Accent 1" w:semiHidden="0" w:uiPriority="71" w:unhideWhenUsed="0"/>
-    <w:lsdException w:name="Colorful List Accent 1" w:semiHidden="0" w:uiPriority="72" w:unhideWhenUsed="0"/>
-    <w:lsdException w:name="Colorful Grid Accent 1" w:semiHidden="0" w:uiPriority="73" w:unhideWhenUsed="0"/>
-    <w:lsdException w:name="Light Shading Accent 2" w:semiHidden="0" w:uiPriority="60" w:unhideWhenUsed="0"/>
-    <w:lsdException w:name="Light List Accent 2" w:semiHidden="0" w:uiPriority="61" w:unhideWhenUsed="0"/>
-    <w:lsdException w:name="Light Grid Accent 2" w:semiHidden="0" w:uiPriority="62" w:unhideWhenUsed="0"/>
-    <w:lsdException w:name="Medium Shading 1 Accent 2" w:semiHidden="0" w:uiPriority="63" w:unhideWhenUsed="0"/>
-    <w:lsdException w:name="Medium Shading 2 Accent 2" w:semiHidden="0" w:uiPriority="64" w:unhideWhenUsed="0"/>
-    <w:lsdException w:name="Medium List 1 Accent 2" w:semiHidden="0" w:uiPriority="65" w:unhideWhenUsed="0"/>
-    <w:lsdException w:name="Medium List 2 Accent 2" w:semiHidden="0" w:uiPriority="66" w:unhideWhenUsed="0"/>
-    <w:lsdException w:name="Medium Grid 1 Accent 2" w:semiHidden="0" w:uiPriority="67" w:unhideWhenUsed="0"/>
-    <w:lsdException w:name="Medium Grid 2 Accent 2" w:semiHidden="0" w:uiPriority="68" w:unhideWhenUsed="0"/>
-    <w:lsdException w:name="Medium Grid 3 Accent 2" w:semiHidden="0" w:uiPriority="69" w:unhideWhenUsed="0"/>
-    <w:lsdException w:name="Dark List Accent 2" w:semiHidden="0" w:uiPriority="70" w:unhideWhenUsed="0"/>
-    <w:lsdException w:name="Colorful Shading Accent 2" w:semiHidden="0" w:uiPriority="71" w:unhideWhenUsed="0"/>
-    <w:lsdException w:name="Colorful List Accent 2" w:semiHidden="0" w:uiPriority="72" w:unhideWhenUsed="0"/>
-    <w:lsdException w:name="Colorful Grid Accent 2" w:semiHidden="0" w:uiPriority="73" w:unhideWhenUsed="0"/>
-    <w:lsdException w:name="Light Shading Accent 3" w:semiHidden="0" w:uiPriority="60" w:unhideWhenUsed="0"/>
-    <w:lsdException w:name="Light List Accent 3" w:semiHidden="0" w:uiPriority="61" w:unhideWhenUsed="0"/>
-    <w:lsdException w:name="Light Grid Accent 3" w:semiHidden="0" w:uiPriority="62" w:unhideWhenUsed="0"/>
-    <w:lsdException w:name="Medium Shading 1 Accent 3" w:semiHidden="0" w:uiPriority="63" w:unhideWhenUsed="0"/>
-    <w:lsdException w:name="Medium Shading 2 Accent 3" w:semiHidden="0" w:uiPriority="64" w:unhideWhenUsed="0"/>
-    <w:lsdException w:name="Medium List 1 Accent 3" w:semiHidden="0" w:uiPriority="65" w:unhideWhenUsed="0"/>
-    <w:lsdException w:name="Medium List 2 Accent 3" w:semiHidden="0" w:uiPriority="66" w:unhideWhenUsed="0"/>
-    <w:lsdException w:name="Medium Grid 1 Accent 3" w:semiHidden="0" w:uiPriority="67" w:unhideWhenUsed="0"/>
-    <w:lsdException w:name="Medium Grid 2 Accent 3" w:semiHidden="0" w:uiPriority="68" w:unhideWhenUsed="0"/>
-    <w:lsdException w:name="Medium Grid 3 Accent 3" w:semiHidden="0" w:uiPriority="69" w:unhideWhenUsed="0"/>
-    <w:lsdException w:name="Dark List Accent 3" w:semiHidden="0" w:uiPriority="70" w:unhideWhenUsed="0"/>
-    <w:lsdException w:name="Colorful Shading Accent 3" w:semiHidden="0" w:uiPriority="71" w:unhideWhenUsed="0"/>
-    <w:lsdException w:name="Colorful List Accent 3" w:semiHidden="0" w:uiPriority="72" w:unhideWhenUsed="0"/>
-    <w:lsdException w:name="Colorful Grid Accent 3" w:semiHidden="0" w:uiPriority="73" w:unhideWhenUsed="0"/>
-    <w:lsdException w:name="Light Shading Accent 4" w:semiHidden="0" w:uiPriority="60" w:unhideWhenUsed="0"/>
-    <w:lsdException w:name="Light List Accent 4" w:semiHidden="0" w:uiPriority="61" w:unhideWhenUsed="0"/>
-    <w:lsdException w:name="Light Grid Accent 4" w:semiHidden="0" w:uiPriority="62" w:unhideWhenUsed="0"/>
-    <w:lsdException w:name="Medium Shading 1 Accent 4" w:semiHidden="0" w:uiPriority="63" w:unhideWhenUsed="0"/>
-    <w:lsdException w:name="Medium Shading 2 Accent 4" w:semiHidden="0" w:uiPriority="64" w:unhideWhenUsed="0"/>
-    <w:lsdException w:name="Medium List 1 Accent 4" w:semiHidden="0" w:uiPriority="65" w:unhideWhenUsed="0"/>
-    <w:lsdException w:name="Medium List 2 Accent 4" w:semiHidden="0" w:uiPriority="66" w:unhideWhenUsed="0"/>
-    <w:lsdException w:name="Medium Grid 1 Accent 4" w:semiHidden="0" w:uiPriority="67" w:unhideWhenUsed="0"/>
-    <w:lsdException w:name="Medium Grid 2 Accent 4" w:semiHidden="0" w:uiPriority="68" w:unhideWhenUsed="0"/>
-    <w:lsdException w:name="Medium Grid 3 Accent 4" w:semiHidden="0" w:uiPriority="69" w:unhideWhenUsed="0"/>
-    <w:lsdException w:name="Dark List Accent 4" w:semiHidden="0" w:uiPriority="70" w:unhideWhenUsed="0"/>
-    <w:lsdException w:name="Colorful Shading Accent 4" w:semiHidden="0" w:uiPriority="71" w:unhideWhenUsed="0"/>
-    <w:lsdException w:name="Colorful List Accent 4" w:semiHidden="0" w:uiPriority="72" w:unhideWhenUsed="0"/>
-    <w:lsdException w:name="Colorful Grid Accent 4" w:semiHidden="0" w:uiPriority="73" w:unhideWhenUsed="0"/>
-    <w:lsdException w:name="Light Shading Accent 5" w:semiHidden="0" w:uiPriority="60" w:unhideWhenUsed="0"/>
-    <w:lsdException w:name="Light List Accent 5" w:semiHidden="0" w:uiPriority="61" w:unhideWhenUsed="0"/>
-    <w:lsdException w:name="Light Grid Accent 5" w:semiHidden="0" w:uiPriority="62" w:unhideWhenUsed="0"/>
-    <w:lsdException w:name="Medium Shading 1 Accent 5" w:semiHidden="0" w:uiPriority="63" w:unhideWhenUsed="0"/>
-    <w:lsdException w:name="Medium Shading 2 Accent 5" w:semiHidden="0" w:uiPriority="64" w:unhideWhenUsed="0"/>
-    <w:lsdException w:name="Medium List 1 Accent 5" w:semiHidden="0" w:uiPriority="65" w:unhideWhenUsed="0"/>
-    <w:lsdException w:name="Medium List 2 Accent 5" w:semiHidden="0" w:uiPriority="66" w:unhideWhenUsed="0"/>
-    <w:lsdException w:name="Medium Grid 1 Accent 5" w:semiHidden="0" w:uiPriority="67" w:unhideWhenUsed="0"/>
-    <w:lsdException w:name="Medium Grid 2 Accent 5" w:semiHidden="0" w:uiPriority="68" w:unhideWhenUsed="0"/>
-    <w:lsdException w:name="Medium Grid 3 Accent 5" w:semiHidden="0" w:uiPriority="69" w:unhideWhenUsed="0"/>
-    <w:lsdException w:name="Dark List Accent 5" w:semiHidden="0" w:uiPriority="70" w:unhideWhenUsed="0"/>
-    <w:lsdException w:name="Colorful Shading Accent 5" w:semiHidden="0" w:uiPriority="71" w:unhideWhenUsed="0"/>
-    <w:lsdException w:name="Colorful List Accent 5" w:semiHidden="0" w:uiPriority="72" w:unhideWhenUsed="0"/>
-    <w:lsdException w:name="Colorful Grid Accent 5" w:semiHidden="0" w:uiPriority="73" w:unhideWhenUsed="0"/>
-    <w:lsdException w:name="Light Shading Accent 6" w:semiHidden="0" w:uiPriority="60" w:unhideWhenUsed="0"/>
-    <w:lsdException w:name="Light List Accent 6" w:semiHidden="0" w:uiPriority="61" w:unhideWhenUsed="0"/>
-    <w:lsdException w:name="Light Grid Accent 6" w:semiHidden="0" w:uiPriority="62" w:unhideWhenUsed="0"/>
-    <w:lsdException w:name="Medium Shading 1 Accent 6" w:semiHidden="0" w:uiPriority="63" w:unhideWhenUsed="0"/>
-    <w:lsdException w:name="Medium Shading 2 Accent 6" w:semiHidden="0" w:uiPriority="64" w:unhideWhenUsed="0"/>
-    <w:lsdException w:name="Medium List 1 Accent 6" w:semiHidden="0" w:uiPriority="65" w:unhideWhenUsed="0"/>
-    <w:lsdException w:name="Medium List 2 Accent 6" w:semiHidden="0" w:uiPriority="66" w:unhideWhenUsed="0"/>
-    <w:lsdException w:name="Medium Grid 1 Accent 6" w:semiHidden="0" w:uiPriority="67" w:unhideWhenUsed="0"/>
-    <w:lsdException w:name="Medium Grid 2 Accent 6" w:semiHidden="0" w:uiPriority="68" w:unhideWhenUsed="0"/>
-    <w:lsdException w:name="Medium Grid 3 Accent 6" w:semiHidden="0" w:uiPriority="69" w:unhideWhenUsed="0"/>
-    <w:lsdException w:name="Dark List Accent 6" w:semiHidden="0" w:uiPriority="70" w:unhideWhenUsed="0"/>
-    <w:lsdException w:name="Colorful Shading Accent 6" w:semiHidden="0" w:uiPriority="71" w:unhideWhenUsed="0"/>
-    <w:lsdException w:name="Colorful List Accent 6" w:semiHidden="0" w:uiPriority="72" w:unhideWhenUsed="0"/>
-    <w:lsdException w:name="Colorful Grid Accent 6" w:semiHidden="0" w:uiPriority="73" w:unhideWhenUsed="0"/>
-    <w:lsdException w:name="Subtle Emphasis" w:semiHidden="0" w:uiPriority="19" w:unhideWhenUsed="0" w:qFormat="1"/>
-    <w:lsdException w:name="Intense Emphasis" w:semiHidden="0" w:uiPriority="21" w:unhideWhenUsed="0" w:qFormat="1"/>
-    <w:lsdException w:name="Subtle Reference" w:semiHidden="0" w:uiPriority="31" w:unhideWhenUsed="0" w:qFormat="1"/>
-    <w:lsdException w:name="Intense Reference" w:semiHidden="0" w:uiPriority="32" w:unhideWhenUsed="0" w:qFormat="1"/>
-    <w:lsdException w:name="Book Title" w:semiHidden="0" w:uiPriority="33" w:unhideWhenUsed="0" w:qFormat="1"/>
-    <w:lsdException w:name="Bibliography" w:uiPriority="37"/>
-    <w:lsdException w:name="TOC Heading" w:uiPriority="39" w:qFormat="1"/>
+  <w:latentStyles w:defLockedState="0" w:defUIPriority="99" w:defSemiHidden="0" w:defUnhideWhenUsed="0" w:defQFormat="0" w:count="382">
+    <w:lsdException w:name="Normal" w:uiPriority="0" w:qFormat="1"/>
+    <w:lsdException w:name="heading 1" w:uiPriority="9" w:qFormat="1"/>
+    <w:lsdException w:name="heading 2" w:semiHidden="1" w:uiPriority="9" w:unhideWhenUsed="1" w:qFormat="1"/>
+    <w:lsdException w:name="heading 3" w:semiHidden="1" w:uiPriority="9" w:unhideWhenUsed="1" w:qFormat="1"/>
+    <w:lsdException w:name="heading 4" w:semiHidden="1" w:uiPriority="9" w:unhideWhenUsed="1" w:qFormat="1"/>
+    <w:lsdException w:name="heading 5" w:semiHidden="1" w:uiPriority="9" w:unhideWhenUsed="1" w:qFormat="1"/>
+    <w:lsdException w:name="heading 6" w:semiHidden="1" w:uiPriority="9" w:unhideWhenUsed="1" w:qFormat="1"/>
+    <w:lsdException w:name="heading 7" w:semiHidden="1" w:uiPriority="9" w:unhideWhenUsed="1" w:qFormat="1"/>
+    <w:lsdException w:name="heading 8" w:semiHidden="1" w:uiPriority="9" w:unhideWhenUsed="1" w:qFormat="1"/>
+    <w:lsdException w:name="heading 9" w:semiHidden="1" w:uiPriority="9" w:unhideWhenUsed="1" w:qFormat="1"/>
+    <w:lsdException w:name="index 1" w:semiHidden="1" w:unhideWhenUsed="1"/>
+    <w:lsdException w:name="index 2" w:semiHidden="1" w:unhideWhenUsed="1"/>
+    <w:lsdException w:name="index 3" w:semiHidden="1" w:unhideWhenUsed="1"/>
+    <w:lsdException w:name="index 4" w:semiHidden="1" w:unhideWhenUsed="1"/>
+    <w:lsdException w:name="index 5" w:semiHidden="1" w:unhideWhenUsed="1"/>
+    <w:lsdException w:name="index 6" w:semiHidden="1" w:unhideWhenUsed="1"/>
+    <w:lsdException w:name="index 7" w:semiHidden="1" w:unhideWhenUsed="1"/>
+    <w:lsdException w:name="index 8" w:semiHidden="1" w:unhideWhenUsed="1"/>
+    <w:lsdException w:name="index 9" w:semiHidden="1" w:unhideWhenUsed="1"/>
+    <w:lsdException w:name="toc 1" w:semiHidden="1" w:uiPriority="39" w:unhideWhenUsed="1"/>
+    <w:lsdException w:name="toc 2" w:semiHidden="1" w:uiPriority="39" w:unhideWhenUsed="1"/>
+    <w:lsdException w:name="toc 3" w:semiHidden="1" w:uiPriority="39" w:unhideWhenUsed="1"/>
+    <w:lsdException w:name="toc 4" w:semiHidden="1" w:uiPriority="39" w:unhideWhenUsed="1"/>
+    <w:lsdException w:name="toc 5" w:semiHidden="1" w:uiPriority="39" w:unhideWhenUsed="1"/>
+    <w:lsdException w:name="toc 6" w:semiHidden="1" w:uiPriority="39" w:unhideWhenUsed="1"/>
+    <w:lsdException w:name="toc 7" w:semiHidden="1" w:uiPriority="39" w:unhideWhenUsed="1"/>
+    <w:lsdException w:name="toc 8" w:semiHidden="1" w:uiPriority="39" w:unhideWhenUsed="1"/>
+    <w:lsdException w:name="toc 9" w:semiHidden="1" w:uiPriority="39" w:unhideWhenUsed="1"/>
+    <w:lsdException w:name="Normal Indent" w:semiHidden="1" w:unhideWhenUsed="1"/>
+    <w:lsdException w:name="footnote text" w:semiHidden="1" w:unhideWhenUsed="1"/>
+    <w:lsdException w:name="annotation text" w:semiHidden="1" w:unhideWhenUsed="1"/>
+    <w:lsdException w:name="header" w:semiHidden="1" w:unhideWhenUsed="1"/>
+    <w:lsdException w:name="footer" w:semiHidden="1" w:unhideWhenUsed="1"/>
+    <w:lsdException w:name="index heading" w:semiHidden="1" w:unhideWhenUsed="1"/>
+    <w:lsdException w:name="caption" w:semiHidden="1" w:uiPriority="35" w:unhideWhenUsed="1" w:qFormat="1"/>
+    <w:lsdException w:name="table of figures" w:semiHidden="1" w:unhideWhenUsed="1"/>
+    <w:lsdException w:name="envelope address" w:semiHidden="1" w:unhideWhenUsed="1"/>
+    <w:lsdException w:name="envelope return" w:semiHidden="1" w:unhideWhenUsed="1"/>
+    <w:lsdException w:name="footnote reference" w:semiHidden="1" w:unhideWhenUsed="1"/>
+    <w:lsdException w:name="annotation reference" w:semiHidden="1" w:unhideWhenUsed="1"/>
+    <w:lsdException w:name="line number" w:semiHidden="1" w:unhideWhenUsed="1"/>
+    <w:lsdException w:name="page number" w:semiHidden="1" w:unhideWhenUsed="1"/>
+    <w:lsdException w:name="endnote reference" w:semiHidden="1" w:unhideWhenUsed="1"/>
+    <w:lsdException w:name="endnote text" w:semiHidden="1" w:unhideWhenUsed="1"/>
+    <w:lsdException w:name="table of authorities" w:semiHidden="1" w:unhideWhenUsed="1"/>
+    <w:lsdException w:name="macro" w:semiHidden="1" w:unhideWhenUsed="1"/>
+    <w:lsdException w:name="toa heading" w:semiHidden="1" w:unhideWhenUsed="1"/>
+    <w:lsdException w:name="List" w:semiHidden="1" w:unhideWhenUsed="1"/>
+    <w:lsdException w:name="List Bullet" w:semiHidden="1" w:unhideWhenUsed="1"/>
+    <w:lsdException w:name="List Number" w:semiHidden="1" w:unhideWhenUsed="1"/>
+    <w:lsdException w:name="List 2" w:semiHidden="1" w:unhideWhenUsed="1"/>
+    <w:lsdException w:name="List 3" w:semiHidden="1" w:unhideWhenUsed="1"/>
+    <w:lsdException w:name="List 4" w:semiHidden="1" w:unhideWhenUsed="1"/>
+    <w:lsdException w:name="List 5" w:semiHidden="1" w:unhideWhenUsed="1"/>
+    <w:lsdException w:name="List Bullet 2" w:semiHidden="1" w:unhideWhenUsed="1"/>
+    <w:lsdException w:name="List Bullet 3" w:semiHidden="1" w:unhideWhenUsed="1"/>
+    <w:lsdException w:name="List Bullet 4" w:semiHidden="1" w:unhideWhenUsed="1"/>
+    <w:lsdException w:name="List Bullet 5" w:semiHidden="1" w:unhideWhenUsed="1"/>
+    <w:lsdException w:name="List Number 2" w:semiHidden="1" w:unhideWhenUsed="1"/>
+    <w:lsdException w:name="List Number 3" w:semiHidden="1" w:unhideWhenUsed="1"/>
+    <w:lsdException w:name="List Number 4" w:semiHidden="1" w:unhideWhenUsed="1"/>
+    <w:lsdException w:name="List Number 5" w:semiHidden="1" w:unhideWhenUsed="1"/>
+    <w:lsdException w:name="Title" w:uiPriority="10" w:qFormat="1"/>
+    <w:lsdException w:name="Closing" w:semiHidden="1" w:unhideWhenUsed="1"/>
+    <w:lsdException w:name="Signature" w:semiHidden="1" w:unhideWhenUsed="1"/>
+    <w:lsdException w:name="Default Paragraph Font" w:semiHidden="1" w:uiPriority="1" w:unhideWhenUsed="1"/>
+    <w:lsdException w:name="Body Text" w:semiHidden="1" w:unhideWhenUsed="1"/>
+    <w:lsdException w:name="Body Text Indent" w:semiHidden="1" w:unhideWhenUsed="1"/>
+    <w:lsdException w:name="List Continue" w:semiHidden="1" w:unhideWhenUsed="1"/>
+    <w:lsdException w:name="List Continue 2" w:semiHidden="1" w:unhideWhenUsed="1"/>
+    <w:lsdException w:name="List Continue 3" w:semiHidden="1" w:unhideWhenUsed="1"/>
+    <w:lsdException w:name="List Continue 4" w:semiHidden="1" w:unhideWhenUsed="1"/>
+    <w:lsdException w:name="List Continue 5" w:semiHidden="1" w:unhideWhenUsed="1"/>
+    <w:lsdException w:name="Message Header" w:semiHidden="1" w:unhideWhenUsed="1"/>
+    <w:lsdException w:name="Subtitle" w:uiPriority="11" w:qFormat="1"/>
+    <w:lsdException w:name="Salutation" w:semiHidden="1" w:unhideWhenUsed="1"/>
+    <w:lsdException w:name="Date" w:semiHidden="1" w:unhideWhenUsed="1"/>
+    <w:lsdException w:name="Body Text First Indent" w:semiHidden="1" w:unhideWhenUsed="1"/>
+    <w:lsdException w:name="Body Text First Indent 2" w:semiHidden="1" w:unhideWhenUsed="1"/>
+    <w:lsdException w:name="Note Heading" w:semiHidden="1" w:unhideWhenUsed="1"/>
+    <w:lsdException w:name="Body Text 2" w:semiHidden="1" w:unhideWhenUsed="1"/>
+    <w:lsdException w:name="Body Text 3" w:semiHidden="1" w:unhideWhenUsed="1"/>
+    <w:lsdException w:name="Body Text Indent 2" w:semiHidden="1" w:unhideWhenUsed="1"/>
+    <w:lsdException w:name="Body Text Indent 3" w:semiHidden="1" w:unhideWhenUsed="1"/>
+    <w:lsdException w:name="Block Text" w:semiHidden="1" w:unhideWhenUsed="1"/>
+    <w:lsdException w:name="Hyperlink" w:semiHidden="1" w:unhideWhenUsed="1"/>
+    <w:lsdException w:name="FollowedHyperlink" w:semiHidden="1" w:unhideWhenUsed="1"/>
+    <w:lsdException w:name="Strong" w:uiPriority="22" w:qFormat="1"/>
+    <w:lsdException w:name="Emphasis" w:uiPriority="20" w:qFormat="1"/>
+    <w:lsdException w:name="Document Map" w:semiHidden="1" w:unhideWhenUsed="1"/>
+    <w:lsdException w:name="Plain Text" w:semiHidden="1" w:unhideWhenUsed="1"/>
+    <w:lsdException w:name="E-mail Signature" w:semiHidden="1" w:unhideWhenUsed="1"/>
+    <w:lsdException w:name="HTML Top of Form" w:semiHidden="1" w:unhideWhenUsed="1"/>
+    <w:lsdException w:name="HTML Bottom of Form" w:semiHidden="1" w:unhideWhenUsed="1"/>
+    <w:lsdException w:name="Normal (Web)" w:semiHidden="1" w:unhideWhenUsed="1"/>
+    <w:lsdException w:name="HTML Acronym" w:semiHidden="1" w:unhideWhenUsed="1"/>
+    <w:lsdException w:name="HTML Address" w:semiHidden="1" w:unhideWhenUsed="1"/>
+    <w:lsdException w:name="HTML Cite" w:semiHidden="1" w:unhideWhenUsed="1"/>
+    <w:lsdException w:name="HTML Code" w:semiHidden="1" w:unhideWhenUsed="1"/>
+    <w:lsdException w:name="HTML Definition" w:semiHidden="1" w:unhideWhenUsed="1"/>
+    <w:lsdException w:name="HTML Keyboard" w:semiHidden="1" w:unhideWhenUsed="1"/>
+    <w:lsdException w:name="HTML Preformatted" w:semiHidden="1" w:unhideWhenUsed="1"/>
+    <w:lsdException w:name="HTML Sample" w:semiHidden="1" w:unhideWhenUsed="1"/>
+    <w:lsdException w:name="HTML Typewriter" w:semiHidden="1" w:unhideWhenUsed="1"/>
+    <w:lsdException w:name="HTML Variable" w:semiHidden="1" w:unhideWhenUsed="1"/>
+    <w:lsdException w:name="annotation subject" w:semiHidden="1" w:unhideWhenUsed="1"/>
+    <w:lsdException w:name="No List" w:semiHidden="1" w:unhideWhenUsed="1"/>
+    <w:lsdException w:name="Outline List 1" w:semiHidden="1" w:unhideWhenUsed="1"/>
+    <w:lsdException w:name="Outline List 2" w:semiHidden="1" w:unhideWhenUsed="1"/>
+    <w:lsdException w:name="Outline List 3" w:semiHidden="1" w:unhideWhenUsed="1"/>
+    <w:lsdException w:name="Table Simple 1" w:semiHidden="1" w:unhideWhenUsed="1"/>
+    <w:lsdException w:name="Table Simple 2" w:semiHidden="1" w:unhideWhenUsed="1"/>
+    <w:lsdException w:name="Table Simple 3" w:semiHidden="1" w:unhideWhenUsed="1"/>
+    <w:lsdException w:name="Table Classic 1" w:semiHidden="1" w:unhideWhenUsed="1"/>
+    <w:lsdException w:name="Table Classic 2" w:semiHidden="1" w:unhideWhenUsed="1"/>
+    <w:lsdException w:name="Table Classic 3" w:semiHidden="1" w:unhideWhenUsed="1"/>
+    <w:lsdException w:name="Table Classic 4" w:semiHidden="1" w:unhideWhenUsed="1"/>
+    <w:lsdException w:name="Table Colorful 1" w:semiHidden="1" w:unhideWhenUsed="1"/>
+    <w:lsdException w:name="Table Colorful 2" w:semiHidden="1" w:unhideWhenUsed="1"/>
+    <w:lsdException w:name="Table Colorful 3" w:semiHidden="1" w:unhideWhenUsed="1"/>
+    <w:lsdException w:name="Table Columns 1" w:semiHidden="1" w:unhideWhenUsed="1"/>
+    <w:lsdException w:name="Table Columns 2" w:semiHidden="1" w:unhideWhenUsed="1"/>
+    <w:lsdException w:name="Table Columns 3" w:semiHidden="1" w:unhideWhenUsed="1"/>
+    <w:lsdException w:name="Table Columns 4" w:semiHidden="1" w:unhideWhenUsed="1"/>
+    <w:lsdException w:name="Table Columns 5" w:semiHidden="1" w:unhideWhenUsed="1"/>
+    <w:lsdException w:name="Table Grid 1" w:semiHidden="1" w:unhideWhenUsed="1"/>
+    <w:lsdException w:name="Table Grid 2" w:semiHidden="1" w:unhideWhenUsed="1"/>
+    <w:lsdException w:name="Table Grid 3" w:semiHidden="1" w:unhideWhenUsed="1"/>
+    <w:lsdException w:name="Table Grid 4" w:semiHidden="1" w:unhideWhenUsed="1"/>
+    <w:lsdException w:name="Table Grid 5" w:semiHidden="1" w:unhideWhenUsed="1"/>
+    <w:lsdException w:name="Table Grid 6" w:semiHidden="1" w:unhideWhenUsed="1"/>
+    <w:lsdException w:name="Table Grid 7" w:semiHidden="1" w:unhideWhenUsed="1"/>
+    <w:lsdException w:name="Table Grid 8" w:semiHidden="1" w:unhideWhenUsed="1"/>
+    <w:lsdException w:name="Table List 1" w:semiHidden="1" w:unhideWhenUsed="1"/>
+    <w:lsdException w:name="Table List 2" w:semiHidden="1" w:unhideWhenUsed="1"/>
+    <w:lsdException w:name="Table List 3" w:semiHidden="1" w:unhideWhenUsed="1"/>
+    <w:lsdException w:name="Table List 4" w:semiHidden="1" w:unhideWhenUsed="1"/>
+    <w:lsdException w:name="Table List 5" w:semiHidden="1" w:unhideWhenUsed="1"/>
+    <w:lsdException w:name="Table List 6" w:semiHidden="1" w:unhideWhenUsed="1"/>
+    <w:lsdException w:name="Table List 7" w:semiHidden="1" w:unhideWhenUsed="1"/>
+    <w:lsdException w:name="Table List 8" w:semiHidden="1" w:unhideWhenUsed="1"/>
+    <w:lsdException w:name="Table 3D effects 1" w:semiHidden="1" w:unhideWhenUsed="1"/>
+    <w:lsdException w:name="Table 3D effects 2" w:semiHidden="1" w:unhideWhenUsed="1"/>
+    <w:lsdException w:name="Table 3D effects 3" w:semiHidden="1" w:unhideWhenUsed="1"/>
+    <w:lsdException w:name="Table Contemporary" w:semiHidden="1" w:unhideWhenUsed="1"/>
+    <w:lsdException w:name="Table Elegant" w:semiHidden="1" w:unhideWhenUsed="1"/>
+    <w:lsdException w:name="Table Professional" w:semiHidden="1" w:unhideWhenUsed="1"/>
+    <w:lsdException w:name="Table Subtle 1" w:semiHidden="1" w:unhideWhenUsed="1"/>
+    <w:lsdException w:name="Table Subtle 2" w:semiHidden="1" w:unhideWhenUsed="1"/>
+    <w:lsdException w:name="Table Web 1" w:semiHidden="1" w:unhideWhenUsed="1"/>
+    <w:lsdException w:name="Table Web 3" w:semiHidden="1" w:unhideWhenUsed="1"/>
+    <w:lsdException w:name="Balloon Text" w:semiHidden="1" w:unhideWhenUsed="1"/>
+    <w:lsdException w:name="Table Grid" w:uiPriority="59"/>
+    <w:lsdException w:name="Placeholder Text" w:semiHidden="1"/>
+    <w:lsdException w:name="No Spacing" w:uiPriority="1" w:qFormat="1"/>
+    <w:lsdException w:name="Light Shading" w:uiPriority="60"/>
+    <w:lsdException w:name="Light List" w:uiPriority="61"/>
+    <w:lsdException w:name="Light Grid" w:uiPriority="62"/>
+    <w:lsdException w:name="Medium Shading 1" w:uiPriority="63"/>
+    <w:lsdException w:name="Medium Shading 2" w:uiPriority="64"/>
+    <w:lsdException w:name="Medium List 1" w:uiPriority="65"/>
+    <w:lsdException w:name="Medium List 2" w:uiPriority="66"/>
+    <w:lsdException w:name="Medium Grid 1" w:uiPriority="67"/>
+    <w:lsdException w:name="Medium Grid 2" w:uiPriority="68"/>
+    <w:lsdException w:name="Medium Grid 3" w:uiPriority="69"/>
+    <w:lsdException w:name="Dark List" w:uiPriority="70"/>
+    <w:lsdException w:name="Colorful Shading" w:uiPriority="71"/>
+    <w:lsdException w:name="Colorful List" w:uiPriority="72"/>
+    <w:lsdException w:name="Colorful Grid" w:uiPriority="73"/>
+    <w:lsdException w:name="Light Shading Accent 1" w:uiPriority="60"/>
+    <w:lsdException w:name="Light List Accent 1" w:uiPriority="61"/>
+    <w:lsdException w:name="Light Grid Accent 1" w:uiPriority="62"/>
+    <w:lsdException w:name="Medium Shading 1 Accent 1" w:uiPriority="63"/>
+    <w:lsdException w:name="Medium Shading 2 Accent 1" w:uiPriority="64"/>
+    <w:lsdException w:name="Medium List 1 Accent 1" w:uiPriority="65"/>
+    <w:lsdException w:name="Revision" w:semiHidden="1"/>
+    <w:lsdException w:name="List Paragraph" w:uiPriority="34" w:qFormat="1"/>
+    <w:lsdException w:name="Quote" w:uiPriority="29" w:qFormat="1"/>
+    <w:lsdException w:name="Intense Quote" w:uiPriority="30" w:qFormat="1"/>
+    <w:lsdException w:name="Medium List 2 Accent 1" w:uiPriority="66"/>
+    <w:lsdException w:name="Medium Grid 1 Accent 1" w:uiPriority="67"/>
+    <w:lsdException w:name="Medium Grid 2 Accent 1" w:uiPriority="68"/>
+    <w:lsdException w:name="Medium Grid 3 Accent 1" w:uiPriority="69"/>
+    <w:lsdException w:name="Dark List Accent 1" w:uiPriority="70"/>
+    <w:lsdException w:name="Colorful Shading Accent 1" w:uiPriority="71"/>
+    <w:lsdException w:name="Colorful List Accent 1" w:uiPriority="72"/>
+    <w:lsdException w:name="Colorful Grid Accent 1" w:uiPriority="73"/>
+    <w:lsdException w:name="Light Shading Accent 2" w:uiPriority="60"/>
+    <w:lsdException w:name="Light List Accent 2" w:uiPriority="61"/>
+    <w:lsdException w:name="Light Grid Accent 2" w:uiPriority="62"/>
+    <w:lsdException w:name="Medium Shading 1 Accent 2" w:uiPriority="63"/>
+    <w:lsdException w:name="Medium Shading 2 Accent 2" w:uiPriority="64"/>
+    <w:lsdException w:name="Medium List 1 Accent 2" w:uiPriority="65"/>
+    <w:lsdException w:name="Medium List 2 Accent 2" w:uiPriority="66"/>
+    <w:lsdException w:name="Medium Grid 1 Accent 2" w:uiPriority="67"/>
+    <w:lsdException w:name="Medium Grid 2 Accent 2" w:uiPriority="68"/>
+    <w:lsdException w:name="Medium Grid 3 Accent 2" w:uiPriority="69"/>
+    <w:lsdException w:name="Dark List Accent 2" w:uiPriority="70"/>
+    <w:lsdException w:name="Colorful Shading Accent 2" w:uiPriority="71"/>
+    <w:lsdException w:name="Colorful List Accent 2" w:uiPriority="72"/>
+    <w:lsdException w:name="Colorful Grid Accent 2" w:uiPriority="73"/>
+    <w:lsdException w:name="Light Shading Accent 3" w:uiPriority="60"/>
+    <w:lsdException w:name="Light List Accent 3" w:uiPriority="61"/>
+    <w:lsdException w:name="Light Grid Accent 3" w:uiPriority="62"/>
+    <w:lsdException w:name="Medium Shading 1 Accent 3" w:uiPriority="63"/>
+    <w:lsdException w:name="Medium Shading 2 Accent 3" w:uiPriority="64"/>
+    <w:lsdException w:name="Medium List 1 Accent 3" w:uiPriority="65"/>
+    <w:lsdException w:name="Medium List 2 Accent 3" w:uiPriority="66"/>
+    <w:lsdException w:name="Medium Grid 1 Accent 3" w:uiPriority="67"/>
+    <w:lsdException w:name="Medium Grid 2 Accent 3" w:uiPriority="68"/>
+    <w:lsdException w:name="Medium Grid 3 Accent 3" w:uiPriority="69"/>
+    <w:lsdException w:name="Dark List Accent 3" w:uiPriority="70"/>
+    <w:lsdException w:name="Colorful Shading Accent 3" w:uiPriority="71"/>
+    <w:lsdException w:name="Colorful List Accent 3" w:uiPriority="72"/>
+    <w:lsdException w:name="Colorful Grid Accent 3" w:uiPriority="73"/>
+    <w:lsdException w:name="Light Shading Accent 4" w:uiPriority="60"/>
+    <w:lsdException w:name="Light List Accent 4" w:uiPriority="61"/>
+    <w:lsdException w:name="Light Grid Accent 4" w:uiPriority="62"/>
+    <w:lsdException w:name="Medium Shading 1 Accent 4" w:uiPriority="63"/>
+    <w:lsdException w:name="Medium Shading 2 Accent 4" w:uiPriority="64"/>
+    <w:lsdException w:name="Medium List 1 Accent 4" w:uiPriority="65"/>
+    <w:lsdException w:name="Medium List 2 Accent 4" w:uiPriority="66"/>
+    <w:lsdException w:name="Medium Grid 1 Accent 4" w:uiPriority="67"/>
+    <w:lsdException w:name="Medium Grid 2 Accent 4" w:uiPriority="68"/>
+    <w:lsdException w:name="Medium Grid 3 Accent 4" w:uiPriority="69"/>
+    <w:lsdException w:name="Dark List Accent 4" w:uiPriority="70"/>
+    <w:lsdException w:name="Colorful Shading Accent 4" w:uiPriority="71"/>
+    <w:lsdException w:name="Colorful List Accent 4" w:uiPriority="72"/>
+    <w:lsdException w:name="Colorful Grid Accent 4" w:uiPriority="73"/>
+    <w:lsdException w:name="Light Shading Accent 5" w:uiPriority="60"/>
+    <w:lsdException w:name="Light List Accent 5" w:uiPriority="61"/>
+    <w:lsdException w:name="Light Grid Accent 5" w:uiPriority="62"/>
+    <w:lsdException w:name="Medium Shading 1 Accent 5" w:uiPriority="63"/>
+    <w:lsdException w:name="Medium Shading 2 Accent 5" w:uiPriority="64"/>
+    <w:lsdException w:name="Medium List 1 Accent 5" w:uiPriority="65"/>
+    <w:lsdException w:name="Medium List 2 Accent 5" w:uiPriority="66"/>
+    <w:lsdException w:name="Medium Grid 1 Accent 5" w:uiPriority="67"/>
+    <w:lsdException w:name="Medium Grid 2 Accent 5" w:uiPriority="68"/>
+    <w:lsdException w:name="Medium Grid 3 Accent 5" w:uiPriority="69"/>
+    <w:lsdException w:name="Dark List Accent 5" w:uiPriority="70"/>
+    <w:lsdException w:name="Colorful Shading Accent 5" w:uiPriority="71"/>
+    <w:lsdException w:name="Colorful List Accent 5" w:uiPriority="72"/>
+    <w:lsdException w:name="Colorful Grid Accent 5" w:uiPriority="73"/>
+    <w:lsdException w:name="Light Shading Accent 6" w:uiPriority="60"/>
+    <w:lsdException w:name="Light List Accent 6" w:uiPriority="61"/>
+    <w:lsdException w:name="Light Grid Accent 6" w:uiPriority="62"/>
+    <w:lsdException w:name="Medium Shading 1 Accent 6" w:uiPriority="63"/>
+    <w:lsdException w:name="Medium Shading 2 Accent 6" w:uiPriority="64"/>
+    <w:lsdException w:name="Medium List 1 Accent 6" w:uiPriority="65"/>
+    <w:lsdException w:name="Medium List 2 Accent 6" w:uiPriority="66"/>
+    <w:lsdException w:name="Medium Grid 1 Accent 6" w:uiPriority="67"/>
+    <w:lsdException w:name="Medium Grid 2 Accent 6" w:uiPriority="68"/>
+    <w:lsdException w:name="Medium Grid 3 Accent 6" w:uiPriority="69"/>
+    <w:lsdException w:name="Dark List Accent 6" w:uiPriority="70"/>
+    <w:lsdException w:name="Colorful Shading Accent 6" w:uiPriority="71"/>
+    <w:lsdException w:name="Colorful List Accent 6" w:uiPriority="72"/>
+    <w:lsdException w:name="Colorful Grid Accent 6" w:uiPriority="73"/>
+    <w:lsdException w:name="Subtle Emphasis" w:uiPriority="19" w:qFormat="1"/>
+    <w:lsdException w:name="Intense Emphasis" w:uiPriority="21" w:qFormat="1"/>
+    <w:lsdException w:name="Subtle Reference" w:uiPriority="31" w:qFormat="1"/>
+    <w:lsdException w:name="Intense Reference" w:uiPriority="32" w:qFormat="1"/>
+    <w:lsdException w:name="Book Title" w:uiPriority="33" w:qFormat="1"/>
+    <w:lsdException w:name="Bibliography" w:semiHidden="1" w:uiPriority="37" w:unhideWhenUsed="1"/>
+    <w:lsdException w:name="TOC Heading" w:semiHidden="1" w:uiPriority="39" w:unhideWhenUsed="1" w:qFormat="1"/>
+    <w:lsdException w:name="Plain Table 1" w:uiPriority="41"/>
+    <w:lsdException w:name="Plain Table 2" w:uiPriority="42"/>
+    <w:lsdException w:name="Plain Table 3" w:uiPriority="43"/>
+    <w:lsdException w:name="Plain Table 4" w:uiPriority="44"/>
+    <w:lsdException w:name="Plain Table 5" w:uiPriority="45"/>
+    <w:lsdException w:name="Grid Table Light" w:uiPriority="40"/>
+    <w:lsdException w:name="Grid Table 1 Light" w:uiPriority="46"/>
+    <w:lsdException w:name="Grid Table 2" w:uiPriority="47"/>
+    <w:lsdException w:name="Grid Table 3" w:uiPriority="48"/>
+    <w:lsdException w:name="Grid Table 4" w:uiPriority="49"/>
+    <w:lsdException w:name="Grid Table 5 Dark" w:uiPriority="50"/>
+    <w:lsdException w:name="Grid Table 6 Colorful" w:uiPriority="51"/>
+    <w:lsdException w:name="Grid Table 7 Colorful" w:uiPriority="52"/>
+    <w:lsdException w:name="Grid Table 1 Light Accent 1" w:uiPriority="46"/>
+    <w:lsdException w:name="Grid Table 2 Accent 1" w:uiPriority="47"/>
+    <w:lsdException w:name="Grid Table 3 Accent 1" w:uiPriority="48"/>
+    <w:lsdException w:name="Grid Table 4 Accent 1" w:uiPriority="49"/>
+    <w:lsdException w:name="Grid Table 5 Dark Accent 1" w:uiPriority="50"/>
+    <w:lsdException w:name="Grid Table 6 Colorful Accent 1" w:uiPriority="51"/>
+    <w:lsdException w:name="Grid Table 7 Colorful Accent 1" w:uiPriority="52"/>
+    <w:lsdException w:name="Grid Table 1 Light Accent 2" w:uiPriority="46"/>
+    <w:lsdException w:name="Grid Table 2 Accent 2" w:uiPriority="47"/>
+    <w:lsdException w:name="Grid Table 3 Accent 2" w:uiPriority="48"/>
+    <w:lsdException w:name="Grid Table 4 Accent 2" w:uiPriority="49"/>
+    <w:lsdException w:name="Grid Table 5 Dark Accent 2" w:uiPriority="50"/>
+    <w:lsdException w:name="Grid Table 6 Colorful Accent 2" w:uiPriority="51"/>
+    <w:lsdException w:name="Grid Table 7 Colorful Accent 2" w:uiPriority="52"/>
+    <w:lsdException w:name="Grid Table 1 Light Accent 3" w:uiPriority="46"/>
+    <w:lsdException w:name="Grid Table 2 Accent 3" w:uiPriority="47"/>
+    <w:lsdException w:name="Grid Table 3 Accent 3" w:uiPriority="48"/>
+    <w:lsdException w:name="Grid Table 4 Accent 3" w:uiPriority="49"/>
+    <w:lsdException w:name="Grid Table 5 Dark Accent 3" w:uiPriority="50"/>
+    <w:lsdException w:name="Grid Table 6 Colorful Accent 3" w:uiPriority="51"/>
+    <w:lsdException w:name="Grid Table 7 Colorful Accent 3" w:uiPriority="52"/>
+    <w:lsdException w:name="Grid Table 1 Light Accent 4" w:uiPriority="46"/>
+    <w:lsdException w:name="Grid Table 2 Accent 4" w:uiPriority="47"/>
+    <w:lsdException w:name="Grid Table 3 Accent 4" w:uiPriority="48"/>
+    <w:lsdException w:name="Grid Table 4 Accent 4" w:uiPriority="49"/>
+    <w:lsdException w:name="Grid Table 5 Dark Accent 4" w:uiPriority="50"/>
+    <w:lsdException w:name="Grid Table 6 Colorful Accent 4" w:uiPriority="51"/>
+    <w:lsdException w:name="Grid Table 7 Colorful Accent 4" w:uiPriority="52"/>
+    <w:lsdException w:name="Grid Table 1 Light Accent 5" w:uiPriority="46"/>
+    <w:lsdException w:name="Grid Table 2 Accent 5" w:uiPriority="47"/>
+    <w:lsdException w:name="Grid Table 3 Accent 5" w:uiPriority="48"/>
+    <w:lsdException w:name="Grid Table 4 Accent 5" w:uiPriority="49"/>
+    <w:lsdException w:name="Grid Table 5 Dark Accent 5" w:uiPriority="50"/>
+    <w:lsdException w:name="Grid Table 6 Colorful Accent 5" w:uiPriority="51"/>
+    <w:lsdException w:name="Grid Table 7 Colorful Accent 5" w:uiPriority="52"/>
+    <w:lsdException w:name="Grid Table 1 Light Accent 6" w:uiPriority="46"/>
+    <w:lsdException w:name="Grid Table 2 Accent 6" w:uiPriority="47"/>
+    <w:lsdException w:name="Grid Table 3 Accent 6" w:uiPriority="48"/>
+    <w:lsdException w:name="Grid Table 4 Accent 6" w:uiPriority="49"/>
+    <w:lsdException w:name="Grid Table 5 Dark Accent 6" w:uiPriority="50"/>
+    <w:lsdException w:name="Grid Table 6 Colorful Accent 6" w:uiPriority="51"/>
+    <w:lsdException w:name="Grid Table 7 Colorful Accent 6" w:uiPriority="52"/>
+    <w:lsdException w:name="List Table 1 Light" w:uiPriority="46"/>
+    <w:lsdException w:name="List Table 2" w:uiPriority="47"/>
+    <w:lsdException w:name="List Table 3" w:uiPriority="48"/>
+    <w:lsdException w:name="List Table 4" w:uiPriority="49"/>
+    <w:lsdException w:name="List Table 5 Dark" w:uiPriority="50"/>
+    <w:lsdException w:name="List Table 6 Colorful" w:uiPriority="51"/>
+    <w:lsdException w:name="List Table 7 Colorful" w:uiPriority="52"/>
+    <w:lsdException w:name="List Table 1 Light Accent 1" w:uiPriority="46"/>
+    <w:lsdException w:name="List Table 2 Accent 1" w:uiPriority="47"/>
+    <w:lsdException w:name="List Table 3 Accent 1" w:uiPriority="48"/>
+    <w:lsdException w:name="List Table 4 Accent 1" w:uiPriority="49"/>
+    <w:lsdException w:name="List Table 5 Dark Accent 1" w:uiPriority="50"/>
+    <w:lsdException w:name="List Table 6 Colorful Accent 1" w:uiPriority="51"/>
+    <w:lsdException w:name="List Table 7 Colorful Accent 1" w:uiPriority="52"/>
+    <w:lsdException w:name="List Table 1 Light Accent 2" w:uiPriority="46"/>
+    <w:lsdException w:name="List Table 2 Accent 2" w:uiPriority="47"/>
+    <w:lsdException w:name="List Table 3 Accent 2" w:uiPriority="48"/>
+    <w:lsdException w:name="List Table 4 Accent 2" w:uiPriority="49"/>
+    <w:lsdException w:name="List Table 5 Dark Accent 2" w:uiPriority="50"/>
+    <w:lsdException w:name="List Table 6 Colorful Accent 2" w:uiPriority="51"/>
+    <w:lsdException w:name="List Table 7 Colorful Accent 2" w:uiPriority="52"/>
+    <w:lsdException w:name="List Table 1 Light Accent 3" w:uiPriority="46"/>
+    <w:lsdException w:name="List Table 2 Accent 3" w:uiPriority="47"/>
+    <w:lsdException w:name="List Table 3 Accent 3" w:uiPriority="48"/>
+    <w:lsdException w:name="List Table 4 Accent 3" w:uiPriority="49"/>
+    <w:lsdException w:name="List Table 5 Dark Accent 3" w:uiPriority="50"/>
+    <w:lsdException w:name="List Table 6 Colorful Accent 3" w:uiPriority="51"/>
+    <w:lsdException w:name="List Table 7 Colorful Accent 3" w:uiPriority="52"/>
+    <w:lsdException w:name="List Table 1 Light Accent 4" w:uiPriority="46"/>
+    <w:lsdException w:name="List Table 2 Accent 4" w:uiPriority="47"/>
+    <w:lsdException w:name="List Table 3 Accent 4" w:uiPriority="48"/>
+    <w:lsdException w:name="List Table 4 Accent 4" w:uiPriority="49"/>
+    <w:lsdException w:name="List Table 5 Dark Accent 4" w:uiPriority="50"/>
+    <w:lsdException w:name="List Table 6 Colorful Accent 4" w:uiPriority="51"/>
+    <w:lsdException w:name="List Table 7 Colorful Accent 4" w:uiPriority="52"/>
+    <w:lsdException w:name="List Table 1 Light Accent 5" w:uiPriority="46"/>
+    <w:lsdException w:name="List Table 2 Accent 5" w:uiPriority="47"/>
+    <w:lsdException w:name="List Table 3 Accent 5" w:uiPriority="48"/>
+    <w:lsdException w:name="List Table 4 Accent 5" w:uiPriority="49"/>
+    <w:lsdException w:name="List Table 5 Dark Accent 5" w:uiPriority="50"/>
+    <w:lsdException w:name="List Table 6 Colorful Accent 5" w:uiPriority="51"/>
+    <w:lsdException w:name="List Table 7 Colorful Accent 5" w:uiPriority="52"/>
+    <w:lsdException w:name="List Table 1 Light Accent 6" w:uiPriority="46"/>
+    <w:lsdException w:name="List Table 2 Accent 6" w:uiPriority="47"/>
+    <w:lsdException w:name="List Table 3 Accent 6" w:uiPriority="48"/>
+    <w:lsdException w:name="List Table 4 Accent 6" w:uiPriority="49"/>
+    <w:lsdException w:name="List Table 5 Dark Accent 6" w:uiPriority="50"/>
+    <w:lsdException w:name="List Table 6 Colorful Accent 6" w:uiPriority="51"/>
+    <w:lsdException w:name="List Table 7 Colorful Accent 6" w:uiPriority="52"/>
+    <w:lsdException w:name="Mention" w:semiHidden="1" w:unhideWhenUsed="1"/>
+    <w:lsdException w:name="Smart Hyperlink" w:semiHidden="1" w:unhideWhenUsed="1"/>
   </w:latentStyles>
   <w:style w:type="paragraph" w:default="1" w:styleId="a">
     <w:name w:val="Normal"/>
@@ -8298,7 +8498,7 @@
       <w:outlineLvl w:val="0"/>
     </w:pPr>
     <w:rPr>
-      <w:rFonts w:ascii="新細明體" w:eastAsia="新細明體" w:hAnsi="新細明體" w:cs="新細明體"/>
+      <w:rFonts w:ascii="PMingLiU" w:hAnsi="PMingLiU" w:cs="PMingLiU"/>
       <w:b/>
       <w:bCs/>
       <w:kern w:val="36"/>
@@ -8317,7 +8517,6 @@
     <w:uiPriority w:val="99"/>
     <w:semiHidden/>
     <w:unhideWhenUsed/>
-    <w:qFormat/>
     <w:tblPr>
       <w:tblInd w:w="0" w:type="dxa"/>
       <w:tblCellMar>
@@ -8478,7 +8677,7 @@
     <w:uiPriority w:val="9"/>
     <w:rsid w:val="00E12216"/>
     <w:rPr>
-      <w:rFonts w:ascii="新細明體" w:eastAsia="新細明體" w:hAnsi="新細明體" w:cs="新細明體"/>
+      <w:rFonts w:ascii="PMingLiU" w:eastAsia="PMingLiU" w:hAnsi="PMingLiU" w:cs="PMingLiU"/>
       <w:b/>
       <w:bCs/>
       <w:kern w:val="36"/>
@@ -8821,7 +9020,7 @@
 </file>
 
 <file path=customXml/itemProps1.xml><?xml version="1.0" encoding="utf-8"?>
-<ds:datastoreItem xmlns:ds="http://schemas.openxmlformats.org/officeDocument/2006/customXml" ds:itemID="{D5BA97CF-38D3-4274-84A7-2BE3944A62C7}">
+<ds:datastoreItem xmlns:ds="http://schemas.openxmlformats.org/officeDocument/2006/customXml" ds:itemID="{531A8048-4A50-A84E-B4E9-3FC062DFC9AC}">
   <ds:schemaRefs>
     <ds:schemaRef ds:uri="http://schemas.openxmlformats.org/officeDocument/2006/bibliography"/>
   </ds:schemaRefs>
